--- a/matrix.docx
+++ b/matrix.docx
@@ -3,12 +3,967 @@
 <w:document xmlns:wpc="http://schemas.microsoft.com/office/word/2010/wordprocessingCanvas" xmlns:cx="http://schemas.microsoft.com/office/drawing/2014/chartex" xmlns:cx1="http://schemas.microsoft.com/office/drawing/2015/9/8/chartex" xmlns:cx2="http://schemas.microsoft.com/office/drawing/2015/10/21/chartex" xmlns:cx3="http://schemas.microsoft.com/office/drawing/2016/5/9/chartex" xmlns:cx4="http://schemas.microsoft.com/office/drawing/2016/5/10/chartex" xmlns:cx5="http://schemas.microsoft.com/office/drawing/2016/5/11/chartex" xmlns:cx6="http://schemas.microsoft.com/office/drawing/2016/5/12/chartex" xmlns:cx7="http://schemas.microsoft.com/office/drawing/2016/5/13/chartex" xmlns:cx8="http://schemas.microsoft.com/office/drawing/2016/5/14/chartex" xmlns:mc="http://schemas.openxmlformats.org/markup-compatibility/2006" xmlns:aink="http://schemas.microsoft.com/office/drawing/2016/ink" xmlns:am3d="http://schemas.microsoft.com/office/drawing/2017/model3d" xmlns:o="urn:schemas-microsoft-com:office:office" xmlns:r="http://schemas.openxmlformats.org/officeDocument/2006/relationships" xmlns:m="http://schemas.openxmlformats.org/officeDocument/2006/math" xmlns:v="urn:schemas-microsoft-com:vml" xmlns:wp14="http://schemas.microsoft.com/office/word/2010/wordprocessingDrawing" xmlns:wp="http://schemas.openxmlformats.org/drawingml/2006/wordprocessingDrawing" xmlns:w10="urn:schemas-microsoft-com:office:word" xmlns:w="http://schemas.openxmlformats.org/wordprocessingml/2006/main" xmlns:w14="http://schemas.microsoft.com/office/word/2010/wordml" xmlns:w15="http://schemas.microsoft.com/office/word/2012/wordml" xmlns:w16cid="http://schemas.microsoft.com/office/word/2016/wordml/cid" xmlns:w16se="http://schemas.microsoft.com/office/word/2015/wordml/symex" xmlns:wpg="http://schemas.microsoft.com/office/word/2010/wordprocessingGroup" xmlns:wpi="http://schemas.microsoft.com/office/word/2010/wordprocessingInk" xmlns:wne="http://schemas.microsoft.com/office/word/2006/wordml" xmlns:wps="http://schemas.microsoft.com/office/word/2010/wordprocessingShape" mc:Ignorable="w14 w15 w16se w16cid wp14">
   <w:body>
     <w:p/>
+    <w:p>
+      <w:pPr>
+        <w:spacing w:after="0"/>
+        <w:jc w:val="center"/>
+        <w:rPr>
+          <w:rFonts w:asciiTheme="majorBidi" w:hAnsiTheme="majorBidi" w:cstheme="majorBidi"/>
+          <w:color w:val="00B0F0"/>
+          <w:sz w:val="32"/>
+          <w:szCs w:val="32"/>
+        </w:rPr>
+      </w:pPr>
+      <w:r>
+        <w:rPr>
+          <w:rFonts w:asciiTheme="majorBidi" w:hAnsiTheme="majorBidi" w:cstheme="majorBidi"/>
+          <w:color w:val="00B0F0"/>
+          <w:sz w:val="32"/>
+          <w:szCs w:val="32"/>
+        </w:rPr>
+        <w:t>Analyzing Matrix inversion algorithm</w:t>
+      </w:r>
+    </w:p>
+    <w:p>
+      <w:pPr>
+        <w:spacing w:after="0"/>
+        <w:rPr>
+          <w:rFonts w:asciiTheme="majorBidi" w:hAnsiTheme="majorBidi" w:cstheme="majorBidi"/>
+          <w:color w:val="00B0F0"/>
+          <w:sz w:val="24"/>
+          <w:szCs w:val="24"/>
+        </w:rPr>
+      </w:pPr>
+    </w:p>
+    <w:p>
+      <w:pPr>
+        <w:pStyle w:val="ListParagraph"/>
+        <w:numPr>
+          <w:ilvl w:val="0"/>
+          <w:numId w:val="2"/>
+        </w:numPr>
+        <w:spacing w:after="0"/>
+        <w:rPr>
+          <w:rFonts w:asciiTheme="majorBidi" w:hAnsiTheme="majorBidi" w:cstheme="majorBidi"/>
+          <w:color w:val="0070C0"/>
+          <w:sz w:val="28"/>
+          <w:szCs w:val="28"/>
+        </w:rPr>
+      </w:pPr>
+      <w:r>
+        <w:rPr>
+          <w:rFonts w:asciiTheme="majorBidi" w:hAnsiTheme="majorBidi" w:cstheme="majorBidi"/>
+          <w:color w:val="0070C0"/>
+          <w:sz w:val="28"/>
+          <w:szCs w:val="28"/>
+        </w:rPr>
+        <w:t>Algorithm:</w:t>
+      </w:r>
+    </w:p>
+    <w:p>
+      <w:pPr>
+        <w:spacing w:after="0"/>
+        <w:ind w:left="360"/>
+        <w:rPr>
+          <w:rFonts w:asciiTheme="majorBidi" w:hAnsiTheme="majorBidi" w:cstheme="majorBidi"/>
+          <w:sz w:val="24"/>
+          <w:szCs w:val="24"/>
+        </w:rPr>
+      </w:pPr>
+    </w:p>
+    <w:p>
+      <w:pPr>
+        <w:spacing w:after="0"/>
+        <w:ind w:left="360"/>
+        <w:rPr>
+          <w:rFonts w:asciiTheme="majorBidi" w:hAnsiTheme="majorBidi" w:cstheme="majorBidi"/>
+          <w:sz w:val="24"/>
+          <w:szCs w:val="24"/>
+        </w:rPr>
+      </w:pPr>
+      <w:r>
+        <w:rPr>
+          <w:rFonts w:asciiTheme="majorBidi" w:hAnsiTheme="majorBidi" w:cstheme="majorBidi"/>
+          <w:sz w:val="24"/>
+          <w:szCs w:val="24"/>
+        </w:rPr>
+        <w:t xml:space="preserve">For calculate matrix inversion we use </w:t>
+      </w:r>
+      <w:r>
+        <w:rPr>
+          <w:rFonts w:asciiTheme="majorBidi" w:hAnsiTheme="majorBidi" w:cstheme="majorBidi"/>
+          <w:sz w:val="24"/>
+          <w:szCs w:val="24"/>
+        </w:rPr>
+        <w:t>LU</w:t>
+      </w:r>
+      <w:r>
+        <w:rPr>
+          <w:rFonts w:asciiTheme="majorBidi" w:hAnsiTheme="majorBidi" w:cstheme="majorBidi"/>
+          <w:sz w:val="24"/>
+          <w:szCs w:val="24"/>
+        </w:rPr>
+        <w:t>P</w:t>
+      </w:r>
+      <w:r>
+        <w:rPr>
+          <w:rFonts w:asciiTheme="majorBidi" w:hAnsiTheme="majorBidi" w:cstheme="majorBidi"/>
+          <w:sz w:val="24"/>
+          <w:szCs w:val="24"/>
+        </w:rPr>
+        <w:t xml:space="preserve"> decomposition</w:t>
+      </w:r>
+      <w:r>
+        <w:rPr>
+          <w:rFonts w:asciiTheme="majorBidi" w:hAnsiTheme="majorBidi" w:cstheme="majorBidi"/>
+          <w:sz w:val="24"/>
+          <w:szCs w:val="24"/>
+        </w:rPr>
+        <w:t xml:space="preserve"> method which describe as bellow:</w:t>
+      </w:r>
+    </w:p>
+    <w:p>
+      <w:pPr>
+        <w:ind w:left="360"/>
+        <w:rPr>
+          <w:rFonts w:asciiTheme="majorBidi" w:hAnsiTheme="majorBidi" w:cstheme="majorBidi"/>
+          <w:sz w:val="24"/>
+          <w:szCs w:val="24"/>
+        </w:rPr>
+      </w:pPr>
+      <w:r>
+        <w:rPr>
+          <w:rFonts w:asciiTheme="majorBidi" w:hAnsiTheme="majorBidi" w:cstheme="majorBidi"/>
+          <w:sz w:val="24"/>
+          <w:szCs w:val="24"/>
+        </w:rPr>
+        <w:t>For given matrix A</w:t>
+      </w:r>
+      <w:r>
+        <w:rPr>
+          <w:rFonts w:asciiTheme="majorBidi" w:hAnsiTheme="majorBidi" w:cstheme="majorBidi"/>
+          <w:sz w:val="24"/>
+          <w:szCs w:val="24"/>
+        </w:rPr>
+        <w:t>:</w:t>
+      </w:r>
+    </w:p>
+    <w:p>
+      <w:pPr>
+        <w:ind w:left="360"/>
+        <w:rPr>
+          <w:rFonts w:asciiTheme="majorBidi" w:hAnsiTheme="majorBidi" w:cstheme="majorBidi"/>
+          <w:sz w:val="24"/>
+          <w:szCs w:val="24"/>
+        </w:rPr>
+      </w:pPr>
+      <w:r>
+        <w:rPr>
+          <w:rFonts w:asciiTheme="majorBidi" w:hAnsiTheme="majorBidi" w:cstheme="majorBidi"/>
+          <w:sz w:val="24"/>
+          <w:szCs w:val="24"/>
+        </w:rPr>
+        <w:t>LU factorization with partial pivoting</w:t>
+      </w:r>
+      <w:r>
+        <w:rPr>
+          <w:rFonts w:asciiTheme="majorBidi" w:hAnsiTheme="majorBidi" w:cstheme="majorBidi"/>
+          <w:sz w:val="24"/>
+          <w:szCs w:val="24"/>
+        </w:rPr>
+        <w:t xml:space="preserve"> as</w:t>
+      </w:r>
+      <w:r>
+        <w:rPr>
+          <w:rFonts w:asciiTheme="majorBidi" w:hAnsiTheme="majorBidi" w:cstheme="majorBidi"/>
+          <w:sz w:val="24"/>
+          <w:szCs w:val="24"/>
+        </w:rPr>
+        <w:t>:</w:t>
+      </w:r>
+    </w:p>
+    <w:p>
+      <w:pPr>
+        <w:ind w:left="360"/>
+        <w:rPr>
+          <w:rFonts w:asciiTheme="majorBidi" w:hAnsiTheme="majorBidi" w:cstheme="majorBidi"/>
+          <w:b/>
+          <w:bCs/>
+          <w:i/>
+          <w:iCs/>
+          <w:sz w:val="24"/>
+          <w:szCs w:val="24"/>
+        </w:rPr>
+      </w:pPr>
+      <w:r>
+        <w:rPr>
+          <w:rFonts w:asciiTheme="majorBidi" w:hAnsiTheme="majorBidi" w:cstheme="majorBidi"/>
+          <w:b/>
+          <w:bCs/>
+          <w:i/>
+          <w:iCs/>
+          <w:sz w:val="24"/>
+          <w:szCs w:val="24"/>
+        </w:rPr>
+        <w:t>PA = LU</w:t>
+      </w:r>
+    </w:p>
+    <w:p>
+      <w:pPr>
+        <w:ind w:left="1080"/>
+        <w:rPr>
+          <w:rFonts w:asciiTheme="majorBidi" w:hAnsiTheme="majorBidi" w:cstheme="majorBidi"/>
+          <w:sz w:val="24"/>
+          <w:szCs w:val="24"/>
+        </w:rPr>
+      </w:pPr>
+      <w:r>
+        <w:rPr>
+          <w:rFonts w:asciiTheme="majorBidi" w:hAnsiTheme="majorBidi" w:cstheme="majorBidi"/>
+          <w:b/>
+          <w:bCs/>
+          <w:i/>
+          <w:iCs/>
+          <w:sz w:val="24"/>
+          <w:szCs w:val="24"/>
+        </w:rPr>
+        <w:t>L</w:t>
+      </w:r>
+      <w:r>
+        <w:rPr>
+          <w:rFonts w:asciiTheme="majorBidi" w:hAnsiTheme="majorBidi" w:cstheme="majorBidi"/>
+          <w:sz w:val="24"/>
+          <w:szCs w:val="24"/>
+        </w:rPr>
+        <w:t> and </w:t>
+      </w:r>
+      <w:r>
+        <w:rPr>
+          <w:rFonts w:asciiTheme="majorBidi" w:hAnsiTheme="majorBidi" w:cstheme="majorBidi"/>
+          <w:b/>
+          <w:bCs/>
+          <w:i/>
+          <w:iCs/>
+          <w:sz w:val="24"/>
+          <w:szCs w:val="24"/>
+        </w:rPr>
+        <w:t>U</w:t>
+      </w:r>
+      <w:r>
+        <w:rPr>
+          <w:rFonts w:asciiTheme="majorBidi" w:hAnsiTheme="majorBidi" w:cstheme="majorBidi"/>
+          <w:sz w:val="24"/>
+          <w:szCs w:val="24"/>
+        </w:rPr>
+        <w:t xml:space="preserve"> are lower and upper triangular </w:t>
+      </w:r>
+      <w:r>
+        <w:rPr>
+          <w:rFonts w:asciiTheme="majorBidi" w:hAnsiTheme="majorBidi" w:cstheme="majorBidi"/>
+          <w:sz w:val="24"/>
+          <w:szCs w:val="24"/>
+        </w:rPr>
+        <w:t>matrices.</w:t>
+      </w:r>
+      <w:r>
+        <w:rPr>
+          <w:rFonts w:asciiTheme="majorBidi" w:hAnsiTheme="majorBidi" w:cstheme="majorBidi"/>
+          <w:sz w:val="24"/>
+          <w:szCs w:val="24"/>
+        </w:rPr>
+        <w:t xml:space="preserve"> </w:t>
+      </w:r>
+      <w:r>
+        <w:rPr>
+          <w:rFonts w:asciiTheme="majorBidi" w:hAnsiTheme="majorBidi" w:cstheme="majorBidi"/>
+          <w:sz w:val="24"/>
+          <w:szCs w:val="24"/>
+        </w:rPr>
+        <w:t>unique</w:t>
+      </w:r>
+      <w:r>
+        <w:rPr>
+          <w:rFonts w:asciiTheme="majorBidi" w:hAnsiTheme="majorBidi" w:cstheme="majorBidi"/>
+          <w:sz w:val="24"/>
+          <w:szCs w:val="24"/>
+        </w:rPr>
+        <w:t xml:space="preserve"> factorization for matrix </w:t>
+      </w:r>
+      <w:r>
+        <w:rPr>
+          <w:rFonts w:asciiTheme="majorBidi" w:hAnsiTheme="majorBidi" w:cstheme="majorBidi"/>
+          <w:b/>
+          <w:bCs/>
+          <w:i/>
+          <w:iCs/>
+          <w:sz w:val="24"/>
+          <w:szCs w:val="24"/>
+        </w:rPr>
+        <w:t>A</w:t>
+      </w:r>
+    </w:p>
+    <w:p>
+      <w:pPr>
+        <w:ind w:left="360" w:firstLine="720"/>
+        <w:rPr>
+          <w:rFonts w:asciiTheme="majorBidi" w:hAnsiTheme="majorBidi" w:cstheme="majorBidi"/>
+          <w:sz w:val="24"/>
+          <w:szCs w:val="24"/>
+        </w:rPr>
+      </w:pPr>
+      <w:r>
+        <w:rPr>
+          <w:rFonts w:asciiTheme="majorBidi" w:hAnsiTheme="majorBidi" w:cstheme="majorBidi"/>
+          <w:sz w:val="24"/>
+          <w:szCs w:val="24"/>
+        </w:rPr>
+        <w:t xml:space="preserve"> </w:t>
+      </w:r>
+      <w:r>
+        <w:rPr>
+          <w:rFonts w:asciiTheme="majorBidi" w:hAnsiTheme="majorBidi" w:cstheme="majorBidi"/>
+          <w:sz w:val="24"/>
+          <w:szCs w:val="24"/>
+        </w:rPr>
+        <w:t>require the lower triangular matrix </w:t>
+      </w:r>
+      <w:r>
+        <w:rPr>
+          <w:rFonts w:asciiTheme="majorBidi" w:hAnsiTheme="majorBidi" w:cstheme="majorBidi"/>
+          <w:i/>
+          <w:iCs/>
+          <w:sz w:val="24"/>
+          <w:szCs w:val="24"/>
+        </w:rPr>
+        <w:t>L</w:t>
+      </w:r>
+      <w:r>
+        <w:rPr>
+          <w:rFonts w:asciiTheme="majorBidi" w:hAnsiTheme="majorBidi" w:cstheme="majorBidi"/>
+          <w:sz w:val="24"/>
+          <w:szCs w:val="24"/>
+        </w:rPr>
+        <w:t> to be a unit triangular matrix</w:t>
+      </w:r>
+      <w:r>
+        <w:rPr>
+          <w:rFonts w:asciiTheme="majorBidi" w:hAnsiTheme="majorBidi" w:cstheme="majorBidi"/>
+          <w:sz w:val="24"/>
+          <w:szCs w:val="24"/>
+        </w:rPr>
+        <w:t>.</w:t>
+      </w:r>
+    </w:p>
+    <w:p>
+      <w:pPr>
+        <w:ind w:left="1080"/>
+        <w:rPr>
+          <w:rFonts w:asciiTheme="majorBidi" w:hAnsiTheme="majorBidi" w:cstheme="majorBidi"/>
+          <w:sz w:val="24"/>
+          <w:szCs w:val="24"/>
+        </w:rPr>
+      </w:pPr>
+      <w:r>
+        <w:rPr>
+          <w:rFonts w:asciiTheme="majorBidi" w:hAnsiTheme="majorBidi" w:cstheme="majorBidi"/>
+          <w:b/>
+          <w:bCs/>
+          <w:i/>
+          <w:iCs/>
+          <w:sz w:val="24"/>
+          <w:szCs w:val="24"/>
+        </w:rPr>
+        <w:t>P</w:t>
+      </w:r>
+      <w:r>
+        <w:rPr>
+          <w:rFonts w:asciiTheme="majorBidi" w:hAnsiTheme="majorBidi" w:cstheme="majorBidi"/>
+          <w:sz w:val="24"/>
+          <w:szCs w:val="24"/>
+        </w:rPr>
+        <w:t xml:space="preserve"> is a permutation matrix</w:t>
+      </w:r>
+      <w:r>
+        <w:rPr>
+          <w:rFonts w:asciiTheme="majorBidi" w:hAnsiTheme="majorBidi" w:cstheme="majorBidi"/>
+          <w:sz w:val="24"/>
+          <w:szCs w:val="24"/>
+        </w:rPr>
+        <w:t xml:space="preserve"> which </w:t>
+      </w:r>
+      <w:r>
+        <w:rPr>
+          <w:rFonts w:asciiTheme="majorBidi" w:hAnsiTheme="majorBidi" w:cstheme="majorBidi"/>
+          <w:sz w:val="24"/>
+          <w:szCs w:val="24"/>
+        </w:rPr>
+        <w:t xml:space="preserve">reorders the rows of </w:t>
+      </w:r>
+      <w:r>
+        <w:rPr>
+          <w:rFonts w:asciiTheme="majorBidi" w:hAnsiTheme="majorBidi" w:cstheme="majorBidi"/>
+          <w:b/>
+          <w:bCs/>
+          <w:i/>
+          <w:iCs/>
+          <w:sz w:val="24"/>
+          <w:szCs w:val="24"/>
+        </w:rPr>
+        <w:t>A</w:t>
+      </w:r>
+      <w:r>
+        <w:rPr>
+          <w:rFonts w:asciiTheme="majorBidi" w:hAnsiTheme="majorBidi" w:cstheme="majorBidi"/>
+          <w:sz w:val="24"/>
+          <w:szCs w:val="24"/>
+        </w:rPr>
+        <w:t>.</w:t>
+      </w:r>
+    </w:p>
+    <w:p>
+      <w:pPr>
+        <w:ind w:left="1080"/>
+        <w:rPr>
+          <w:rFonts w:asciiTheme="majorBidi" w:hAnsiTheme="majorBidi" w:cstheme="majorBidi"/>
+          <w:sz w:val="24"/>
+          <w:szCs w:val="24"/>
+        </w:rPr>
+      </w:pPr>
+    </w:p>
+    <w:p>
+      <w:pPr>
+        <w:ind w:firstLine="360"/>
+        <w:rPr>
+          <w:rFonts w:asciiTheme="majorBidi" w:hAnsiTheme="majorBidi" w:cstheme="majorBidi"/>
+          <w:sz w:val="24"/>
+          <w:szCs w:val="24"/>
+        </w:rPr>
+      </w:pPr>
+      <w:r>
+        <w:rPr>
+          <w:rFonts w:asciiTheme="majorBidi" w:hAnsiTheme="majorBidi" w:cstheme="majorBidi"/>
+          <w:sz w:val="24"/>
+          <w:szCs w:val="24"/>
+        </w:rPr>
+        <w:t>Then for calculating matrix invers we solve bellow expression in defined manner as bellow:</w:t>
+      </w:r>
+    </w:p>
+    <w:p>
+      <w:pPr>
+        <w:ind w:left="720"/>
+        <w:rPr>
+          <w:rFonts w:asciiTheme="majorBidi" w:hAnsiTheme="majorBidi" w:cstheme="majorBidi"/>
+          <w:b/>
+          <w:bCs/>
+          <w:i/>
+          <w:iCs/>
+          <w:sz w:val="28"/>
+          <w:szCs w:val="28"/>
+        </w:rPr>
+      </w:pPr>
+      <w:r>
+        <w:rPr>
+          <w:rFonts w:asciiTheme="majorBidi" w:hAnsiTheme="majorBidi" w:cstheme="majorBidi"/>
+          <w:b/>
+          <w:bCs/>
+          <w:i/>
+          <w:iCs/>
+          <w:sz w:val="24"/>
+          <w:szCs w:val="24"/>
+        </w:rPr>
+        <w:t>PA = LU</w:t>
+      </w:r>
+      <w:r>
+        <w:rPr>
+          <w:rFonts w:asciiTheme="majorBidi" w:hAnsiTheme="majorBidi" w:cstheme="majorBidi"/>
+          <w:b/>
+          <w:bCs/>
+          <w:i/>
+          <w:iCs/>
+          <w:sz w:val="24"/>
+          <w:szCs w:val="24"/>
+        </w:rPr>
+        <w:t xml:space="preserve"> </w:t>
+      </w:r>
+      <w:r>
+        <w:rPr>
+          <w:rFonts w:asciiTheme="majorBidi" w:hAnsiTheme="majorBidi" w:cstheme="majorBidi"/>
+          <w:b/>
+          <w:bCs/>
+          <w:i/>
+          <w:iCs/>
+          <w:sz w:val="24"/>
+          <w:szCs w:val="24"/>
+        </w:rPr>
+        <w:tab/>
+        <w:t>=&gt;</w:t>
+      </w:r>
+      <w:r>
+        <w:rPr>
+          <w:rFonts w:asciiTheme="majorBidi" w:hAnsiTheme="majorBidi" w:cstheme="majorBidi"/>
+          <w:b/>
+          <w:bCs/>
+          <w:i/>
+          <w:iCs/>
+          <w:sz w:val="24"/>
+          <w:szCs w:val="24"/>
+        </w:rPr>
+        <w:tab/>
+      </w:r>
+      <w:r>
+        <w:rPr>
+          <w:rFonts w:asciiTheme="majorBidi" w:hAnsiTheme="majorBidi" w:cstheme="majorBidi"/>
+          <w:b/>
+          <w:bCs/>
+          <w:i/>
+          <w:iCs/>
+          <w:sz w:val="24"/>
+          <w:szCs w:val="24"/>
+        </w:rPr>
+        <w:t xml:space="preserve">AA-1 = LU </w:t>
+      </w:r>
+      <w:r>
+        <w:rPr>
+          <w:rFonts w:asciiTheme="majorBidi" w:hAnsiTheme="majorBidi" w:cstheme="majorBidi"/>
+          <w:b/>
+          <w:bCs/>
+          <w:i/>
+          <w:iCs/>
+          <w:sz w:val="24"/>
+          <w:szCs w:val="24"/>
+        </w:rPr>
+        <w:t>A-1</w:t>
+      </w:r>
+      <w:r>
+        <w:rPr>
+          <w:rFonts w:asciiTheme="majorBidi" w:hAnsiTheme="majorBidi" w:cstheme="majorBidi"/>
+          <w:b/>
+          <w:bCs/>
+          <w:i/>
+          <w:iCs/>
+          <w:sz w:val="24"/>
+          <w:szCs w:val="24"/>
+        </w:rPr>
+        <w:t xml:space="preserve"> = </w:t>
+      </w:r>
+      <w:r>
+        <w:rPr>
+          <w:rFonts w:asciiTheme="majorBidi" w:hAnsiTheme="majorBidi" w:cstheme="majorBidi"/>
+          <w:b/>
+          <w:bCs/>
+          <w:i/>
+          <w:iCs/>
+          <w:sz w:val="24"/>
+          <w:szCs w:val="24"/>
+        </w:rPr>
+        <w:t>P</w:t>
+      </w:r>
+      <w:r>
+        <w:rPr>
+          <w:rFonts w:asciiTheme="majorBidi" w:hAnsiTheme="majorBidi" w:cstheme="majorBidi"/>
+          <w:b/>
+          <w:bCs/>
+          <w:i/>
+          <w:iCs/>
+          <w:sz w:val="24"/>
+          <w:szCs w:val="24"/>
+        </w:rPr>
+        <w:t>I</w:t>
+      </w:r>
+      <w:r>
+        <w:rPr>
+          <w:rFonts w:asciiTheme="majorBidi" w:hAnsiTheme="majorBidi" w:cstheme="majorBidi"/>
+          <w:b/>
+          <w:bCs/>
+          <w:i/>
+          <w:iCs/>
+          <w:sz w:val="24"/>
+          <w:szCs w:val="24"/>
+        </w:rPr>
+        <w:t>:</w:t>
+      </w:r>
+    </w:p>
+    <w:p>
+      <w:pPr>
+        <w:ind w:left="720"/>
+        <w:rPr>
+          <w:rFonts w:asciiTheme="majorBidi" w:hAnsiTheme="majorBidi" w:cstheme="majorBidi"/>
+          <w:sz w:val="24"/>
+          <w:szCs w:val="24"/>
+        </w:rPr>
+      </w:pPr>
+      <w:r>
+        <w:rPr>
+          <w:rFonts w:asciiTheme="majorBidi" w:hAnsiTheme="majorBidi" w:cstheme="majorBidi"/>
+          <w:sz w:val="24"/>
+          <w:szCs w:val="24"/>
+        </w:rPr>
+        <w:t xml:space="preserve">We Iteratively move over columns of I as b and solve equations:  </w:t>
+      </w:r>
+    </w:p>
+    <w:p>
+      <w:pPr>
+        <w:numPr>
+          <w:ilvl w:val="0"/>
+          <w:numId w:val="3"/>
+        </w:numPr>
+        <w:shd w:val="clear" w:color="auto" w:fill="FFFFFF"/>
+        <w:tabs>
+          <w:tab w:val="clear" w:pos="720"/>
+          <w:tab w:val="num" w:pos="1080"/>
+        </w:tabs>
+        <w:spacing w:before="100" w:beforeAutospacing="1" w:after="24" w:line="240" w:lineRule="auto"/>
+        <w:ind w:left="1128"/>
+        <w:rPr>
+          <w:rFonts w:asciiTheme="majorBidi" w:hAnsiTheme="majorBidi" w:cstheme="majorBidi"/>
+          <w:sz w:val="24"/>
+          <w:szCs w:val="24"/>
+        </w:rPr>
+      </w:pPr>
+      <w:r>
+        <w:rPr>
+          <w:rFonts w:asciiTheme="majorBidi" w:hAnsiTheme="majorBidi" w:cstheme="majorBidi"/>
+          <w:sz w:val="24"/>
+          <w:szCs w:val="24"/>
+        </w:rPr>
+        <w:t>First, we solve the equation</w:t>
+      </w:r>
+      <w:r>
+        <w:rPr>
+          <w:rFonts w:asciiTheme="majorBidi" w:hAnsiTheme="majorBidi" w:cstheme="majorBidi"/>
+          <w:sz w:val="24"/>
+          <w:szCs w:val="24"/>
+        </w:rPr>
+        <w:t xml:space="preserve"> </w:t>
+      </w:r>
+      <w:r>
+        <w:rPr>
+          <w:rFonts w:asciiTheme="majorBidi" w:hAnsiTheme="majorBidi" w:cstheme="majorBidi"/>
+          <w:sz w:val="24"/>
+          <w:szCs w:val="24"/>
+        </w:rPr>
+        <w:t xml:space="preserve">  </w:t>
+      </w:r>
+      <w:r>
+        <w:rPr>
+          <w:rFonts w:asciiTheme="majorBidi" w:hAnsiTheme="majorBidi" w:cstheme="majorBidi"/>
+          <w:b/>
+          <w:bCs/>
+          <w:i/>
+          <w:iCs/>
+          <w:sz w:val="24"/>
+          <w:szCs w:val="24"/>
+        </w:rPr>
+        <w:t>L</w:t>
+      </w:r>
+      <w:r>
+        <w:rPr>
+          <w:rFonts w:asciiTheme="majorBidi" w:hAnsiTheme="majorBidi" w:cstheme="majorBidi"/>
+          <w:b/>
+          <w:bCs/>
+          <w:i/>
+          <w:iCs/>
+          <w:sz w:val="28"/>
+          <w:szCs w:val="28"/>
+          <w:vertAlign w:val="subscript"/>
+        </w:rPr>
+        <w:t>y</w:t>
+      </w:r>
+      <w:r>
+        <w:rPr>
+          <w:rFonts w:asciiTheme="majorBidi" w:hAnsiTheme="majorBidi" w:cstheme="majorBidi"/>
+          <w:b/>
+          <w:bCs/>
+          <w:i/>
+          <w:iCs/>
+          <w:sz w:val="24"/>
+          <w:szCs w:val="24"/>
+          <w:vertAlign w:val="subscript"/>
+        </w:rPr>
+        <w:t xml:space="preserve"> </w:t>
+      </w:r>
+      <w:r>
+        <w:rPr>
+          <w:rFonts w:asciiTheme="majorBidi" w:hAnsiTheme="majorBidi" w:cstheme="majorBidi"/>
+          <w:b/>
+          <w:bCs/>
+          <w:i/>
+          <w:iCs/>
+          <w:sz w:val="24"/>
+          <w:szCs w:val="24"/>
+        </w:rPr>
+        <w:t>= P</w:t>
+      </w:r>
+      <w:r>
+        <w:rPr>
+          <w:rFonts w:asciiTheme="majorBidi" w:hAnsiTheme="majorBidi" w:cstheme="majorBidi"/>
+          <w:b/>
+          <w:bCs/>
+          <w:i/>
+          <w:iCs/>
+          <w:sz w:val="24"/>
+          <w:szCs w:val="24"/>
+          <w:vertAlign w:val="subscript"/>
+        </w:rPr>
+        <w:t>b</w:t>
+      </w:r>
+      <w:r>
+        <w:rPr>
+          <w:rFonts w:asciiTheme="majorBidi" w:hAnsiTheme="majorBidi" w:cstheme="majorBidi"/>
+          <w:sz w:val="24"/>
+          <w:szCs w:val="24"/>
+          <w:vertAlign w:val="subscript"/>
+        </w:rPr>
+        <w:t xml:space="preserve"> </w:t>
+      </w:r>
+      <w:r>
+        <w:rPr>
+          <w:rFonts w:asciiTheme="majorBidi" w:hAnsiTheme="majorBidi" w:cstheme="majorBidi"/>
+          <w:sz w:val="24"/>
+          <w:szCs w:val="24"/>
+        </w:rPr>
+        <w:tab/>
+      </w:r>
+      <w:r>
+        <w:rPr>
+          <w:rFonts w:asciiTheme="majorBidi" w:hAnsiTheme="majorBidi" w:cstheme="majorBidi"/>
+          <w:sz w:val="24"/>
+          <w:szCs w:val="24"/>
+        </w:rPr>
+        <w:t>for y.</w:t>
+      </w:r>
+    </w:p>
+    <w:p>
+      <w:pPr>
+        <w:numPr>
+          <w:ilvl w:val="0"/>
+          <w:numId w:val="3"/>
+        </w:numPr>
+        <w:shd w:val="clear" w:color="auto" w:fill="FFFFFF"/>
+        <w:tabs>
+          <w:tab w:val="clear" w:pos="720"/>
+          <w:tab w:val="num" w:pos="1080"/>
+        </w:tabs>
+        <w:spacing w:before="100" w:beforeAutospacing="1" w:after="24" w:line="240" w:lineRule="auto"/>
+        <w:ind w:left="1128"/>
+        <w:rPr>
+          <w:rFonts w:asciiTheme="majorBidi" w:hAnsiTheme="majorBidi" w:cstheme="majorBidi"/>
+          <w:sz w:val="24"/>
+          <w:szCs w:val="24"/>
+        </w:rPr>
+      </w:pPr>
+      <w:r>
+        <w:rPr>
+          <w:rFonts w:asciiTheme="majorBidi" w:hAnsiTheme="majorBidi" w:cstheme="majorBidi"/>
+          <w:sz w:val="24"/>
+          <w:szCs w:val="24"/>
+        </w:rPr>
+        <w:t>Second, we solve the equation</w:t>
+      </w:r>
+      <w:r>
+        <w:rPr>
+          <w:rFonts w:asciiTheme="majorBidi" w:hAnsiTheme="majorBidi" w:cstheme="majorBidi"/>
+          <w:sz w:val="24"/>
+          <w:szCs w:val="24"/>
+        </w:rPr>
+        <w:t xml:space="preserve">   </w:t>
+      </w:r>
+      <w:r>
+        <w:rPr>
+          <w:rFonts w:asciiTheme="majorBidi" w:hAnsiTheme="majorBidi" w:cstheme="majorBidi"/>
+          <w:b/>
+          <w:bCs/>
+          <w:i/>
+          <w:iCs/>
+          <w:sz w:val="24"/>
+          <w:szCs w:val="24"/>
+        </w:rPr>
+        <w:t>U</w:t>
+      </w:r>
+      <w:r>
+        <w:rPr>
+          <w:rFonts w:asciiTheme="majorBidi" w:hAnsiTheme="majorBidi" w:cstheme="majorBidi"/>
+          <w:b/>
+          <w:bCs/>
+          <w:i/>
+          <w:iCs/>
+          <w:sz w:val="28"/>
+          <w:szCs w:val="28"/>
+          <w:vertAlign w:val="subscript"/>
+        </w:rPr>
+        <w:t>x</w:t>
+      </w:r>
+      <w:r>
+        <w:rPr>
+          <w:rFonts w:asciiTheme="majorBidi" w:hAnsiTheme="majorBidi" w:cstheme="majorBidi"/>
+          <w:b/>
+          <w:bCs/>
+          <w:i/>
+          <w:iCs/>
+          <w:sz w:val="24"/>
+          <w:szCs w:val="24"/>
+          <w:vertAlign w:val="subscript"/>
+        </w:rPr>
+        <w:t xml:space="preserve"> </w:t>
+      </w:r>
+      <w:r>
+        <w:rPr>
+          <w:rFonts w:asciiTheme="majorBidi" w:hAnsiTheme="majorBidi" w:cstheme="majorBidi"/>
+          <w:b/>
+          <w:bCs/>
+          <w:i/>
+          <w:iCs/>
+          <w:sz w:val="24"/>
+          <w:szCs w:val="24"/>
+        </w:rPr>
+        <w:t>=</w:t>
+      </w:r>
+      <w:r>
+        <w:rPr>
+          <w:rFonts w:asciiTheme="majorBidi" w:hAnsiTheme="majorBidi" w:cstheme="majorBidi"/>
+          <w:b/>
+          <w:bCs/>
+          <w:i/>
+          <w:iCs/>
+          <w:sz w:val="24"/>
+          <w:szCs w:val="24"/>
+        </w:rPr>
+        <w:t xml:space="preserve"> </w:t>
+      </w:r>
+      <w:r>
+        <w:rPr>
+          <w:rFonts w:asciiTheme="majorBidi" w:hAnsiTheme="majorBidi" w:cstheme="majorBidi"/>
+          <w:b/>
+          <w:bCs/>
+          <w:i/>
+          <w:iCs/>
+          <w:sz w:val="24"/>
+          <w:szCs w:val="24"/>
+        </w:rPr>
+        <w:t>y</w:t>
+      </w:r>
+      <w:r>
+        <w:rPr>
+          <w:rFonts w:asciiTheme="majorBidi" w:hAnsiTheme="majorBidi" w:cstheme="majorBidi"/>
+          <w:sz w:val="24"/>
+          <w:szCs w:val="24"/>
+        </w:rPr>
+        <w:tab/>
+      </w:r>
+      <w:r>
+        <w:rPr>
+          <w:rFonts w:asciiTheme="majorBidi" w:hAnsiTheme="majorBidi" w:cstheme="majorBidi"/>
+          <w:sz w:val="24"/>
+          <w:szCs w:val="24"/>
+        </w:rPr>
+        <w:t>for x.</w:t>
+      </w:r>
+    </w:p>
+    <w:p>
+      <w:pPr>
+        <w:shd w:val="clear" w:color="auto" w:fill="FFFFFF"/>
+        <w:spacing w:before="100" w:beforeAutospacing="1" w:after="24" w:line="240" w:lineRule="auto"/>
+        <w:ind w:left="1128"/>
+        <w:rPr>
+          <w:rFonts w:asciiTheme="majorBidi" w:hAnsiTheme="majorBidi" w:cstheme="majorBidi"/>
+          <w:sz w:val="24"/>
+          <w:szCs w:val="24"/>
+        </w:rPr>
+      </w:pPr>
+    </w:p>
+    <w:p>
+      <w:pPr>
+        <w:pStyle w:val="ListParagraph"/>
+        <w:numPr>
+          <w:ilvl w:val="0"/>
+          <w:numId w:val="2"/>
+        </w:numPr>
+        <w:spacing w:after="0"/>
+        <w:rPr>
+          <w:rFonts w:asciiTheme="majorBidi" w:hAnsiTheme="majorBidi" w:cstheme="majorBidi"/>
+          <w:color w:val="0070C0"/>
+          <w:sz w:val="28"/>
+          <w:szCs w:val="28"/>
+        </w:rPr>
+      </w:pPr>
+      <w:r>
+        <w:rPr>
+          <w:rFonts w:asciiTheme="majorBidi" w:hAnsiTheme="majorBidi" w:cstheme="majorBidi"/>
+          <w:color w:val="0070C0"/>
+          <w:sz w:val="28"/>
+          <w:szCs w:val="28"/>
+        </w:rPr>
+        <w:t>Implementation</w:t>
+      </w:r>
+      <w:r>
+        <w:rPr>
+          <w:rFonts w:asciiTheme="majorBidi" w:hAnsiTheme="majorBidi" w:cstheme="majorBidi"/>
+          <w:color w:val="0070C0"/>
+          <w:sz w:val="28"/>
+          <w:szCs w:val="28"/>
+        </w:rPr>
+        <w:t>:</w:t>
+      </w:r>
+      <w:bookmarkStart w:id="0" w:name="_GoBack"/>
+      <w:bookmarkEnd w:id="0"/>
+    </w:p>
+    <w:p>
+      <w:pPr>
+        <w:ind w:left="360"/>
+        <w:rPr>
+          <w:rFonts w:asciiTheme="majorBidi" w:hAnsiTheme="majorBidi" w:cstheme="majorBidi"/>
+          <w:sz w:val="24"/>
+          <w:szCs w:val="24"/>
+        </w:rPr>
+      </w:pPr>
+    </w:p>
+    <w:p>
+      <w:pPr>
+        <w:rPr>
+          <w:rFonts w:asciiTheme="majorBidi" w:hAnsiTheme="majorBidi" w:cstheme="majorBidi"/>
+          <w:sz w:val="24"/>
+          <w:szCs w:val="24"/>
+        </w:rPr>
+      </w:pPr>
+    </w:p>
     <w:p/>
+    <w:p/>
+    <w:p/>
+    <w:p/>
+    <w:p/>
+    <w:p/>
+    <w:p/>
+    <w:p/>
+    <w:p/>
+    <w:p/>
+    <w:p/>
+    <w:p/>
+    <w:p/>
+    <w:p/>
+    <w:p/>
+    <w:p/>
+    <w:p/>
+    <w:p/>
+    <w:p/>
+    <w:p/>
+    <w:p/>
+    <w:p/>
+    <w:p/>
+    <w:p/>
+    <w:p/>
+    <w:p/>
+    <w:p/>
+    <w:p/>
+    <w:p/>
+    <w:p/>
+    <w:p/>
+    <w:p/>
     <w:p>
       <w:r>
         <w:rPr>
           <w:noProof/>
         </w:rPr>
+        <w:lastRenderedPageBreak/>
         <w:drawing>
           <wp:inline distT="0" distB="0" distL="0" distR="0" wp14:anchorId="3FCC7AA7" wp14:editId="1E3F94AD">
             <wp:extent cx="5937885" cy="2889885"/>
@@ -27,7 +982,7 @@
                     </pic:cNvPicPr>
                   </pic:nvPicPr>
                   <pic:blipFill>
-                    <a:blip r:embed="rId5">
+                    <a:blip r:embed="rId7">
                       <a:extLst>
                         <a:ext uri="{28A0092B-C50C-407E-A947-70E740481C1C}">
                           <a14:useLocalDpi xmlns:a14="http://schemas.microsoft.com/office/drawing/2010/main" val="0"/>
@@ -65,7 +1020,6 @@
         <w:rPr>
           <w:noProof/>
         </w:rPr>
-        <w:lastRenderedPageBreak/>
         <w:drawing>
           <wp:inline distT="0" distB="0" distL="0" distR="0" wp14:anchorId="09CDC43B" wp14:editId="67A71199">
             <wp:extent cx="5943600" cy="4533265"/>
@@ -84,7 +1038,7 @@
                     </pic:cNvPicPr>
                   </pic:nvPicPr>
                   <pic:blipFill>
-                    <a:blip r:embed="rId6">
+                    <a:blip r:embed="rId8">
                       <a:extLst>
                         <a:ext uri="{28A0092B-C50C-407E-A947-70E740481C1C}">
                           <a14:useLocalDpi xmlns:a14="http://schemas.microsoft.com/office/drawing/2010/main" val="0"/>
@@ -141,7 +1095,7 @@
                     </pic:cNvPicPr>
                   </pic:nvPicPr>
                   <pic:blipFill>
-                    <a:blip r:embed="rId7" cstate="print">
+                    <a:blip r:embed="rId9" cstate="print">
                       <a:extLst>
                         <a:ext uri="{28A0092B-C50C-407E-A947-70E740481C1C}">
                           <a14:useLocalDpi xmlns:a14="http://schemas.microsoft.com/office/drawing/2010/main" val="0"/>
@@ -197,7 +1151,7 @@
                     </pic:cNvPicPr>
                   </pic:nvPicPr>
                   <pic:blipFill>
-                    <a:blip r:embed="rId8">
+                    <a:blip r:embed="rId10">
                       <a:extLst>
                         <a:ext uri="{28A0092B-C50C-407E-A947-70E740481C1C}">
                           <a14:useLocalDpi xmlns:a14="http://schemas.microsoft.com/office/drawing/2010/main" val="0"/>
@@ -250,7 +1204,7 @@
                     </pic:cNvPicPr>
                   </pic:nvPicPr>
                   <pic:blipFill>
-                    <a:blip r:embed="rId9">
+                    <a:blip r:embed="rId11">
                       <a:extLst>
                         <a:ext uri="{28A0092B-C50C-407E-A947-70E740481C1C}">
                           <a14:useLocalDpi xmlns:a14="http://schemas.microsoft.com/office/drawing/2010/main" val="0"/>
@@ -589,7 +1543,7 @@
                     </pic:cNvPicPr>
                   </pic:nvPicPr>
                   <pic:blipFill>
-                    <a:blip r:embed="rId10" cstate="print">
+                    <a:blip r:embed="rId12" cstate="print">
                       <a:extLst>
                         <a:ext uri="{28A0092B-C50C-407E-A947-70E740481C1C}">
                           <a14:useLocalDpi xmlns:a14="http://schemas.microsoft.com/office/drawing/2010/main" val="0"/>
@@ -859,7 +1813,7 @@
                     <pic:cNvPicPr/>
                   </pic:nvPicPr>
                   <pic:blipFill>
-                    <a:blip r:embed="rId11"/>
+                    <a:blip r:embed="rId13"/>
                     <a:stretch>
                       <a:fillRect/>
                     </a:stretch>
@@ -1194,7 +2148,6 @@
         </w:rPr>
         <w:t>) ≥ </w:t>
       </w:r>
-      <w:proofErr w:type="spellStart"/>
       <w:r>
         <w:rPr>
           <w:rFonts w:ascii="Arial" w:hAnsi="Arial" w:cs="Arial"/>
@@ -1220,7 +2173,6 @@
         </w:rPr>
         <w:t>a</w:t>
       </w:r>
-      <w:proofErr w:type="spellEnd"/>
       <w:r>
         <w:rPr>
           <w:rFonts w:ascii="Arial" w:hAnsi="Arial" w:cs="Arial"/>
@@ -1264,7 +2216,6 @@
         </w:rPr>
         <w:t xml:space="preserve">It means </w:t>
       </w:r>
-      <w:proofErr w:type="gramStart"/>
       <w:r>
         <w:rPr>
           <w:rFonts w:ascii="Arial" w:hAnsi="Arial" w:cs="Arial"/>
@@ -1275,7 +2226,6 @@
         </w:rPr>
         <w:t>O(</w:t>
       </w:r>
-      <w:proofErr w:type="gramEnd"/>
       <w:r>
         <w:rPr>
           <w:rFonts w:ascii="Arial" w:hAnsi="Arial" w:cs="Arial"/>
@@ -1618,27 +2568,7 @@
           <w:color w:val="242729"/>
           <w:bdr w:val="none" w:sz="0" w:space="0" w:color="auto" w:frame="1"/>
         </w:rPr>
-        <w:t xml:space="preserve">int* array = new </w:t>
-      </w:r>
-      <w:proofErr w:type="gramStart"/>
-      <w:r>
-        <w:rPr>
-          <w:rStyle w:val="HTMLCode"/>
-          <w:rFonts w:ascii="Consolas" w:hAnsi="Consolas"/>
-          <w:color w:val="242729"/>
-          <w:bdr w:val="none" w:sz="0" w:space="0" w:color="auto" w:frame="1"/>
-        </w:rPr>
-        <w:t>int[</w:t>
-      </w:r>
-      <w:proofErr w:type="gramEnd"/>
-      <w:r>
-        <w:rPr>
-          <w:rStyle w:val="HTMLCode"/>
-          <w:rFonts w:ascii="Consolas" w:hAnsi="Consolas"/>
-          <w:color w:val="242729"/>
-          <w:bdr w:val="none" w:sz="0" w:space="0" w:color="auto" w:frame="1"/>
-        </w:rPr>
-        <w:t>1000000];</w:t>
+        <w:t>int* array = new int[1000000];</w:t>
       </w:r>
     </w:p>
     <w:p>
@@ -1673,27 +2603,15 @@
           <w:shd w:val="clear" w:color="auto" w:fill="FFFFFF"/>
         </w:rPr>
       </w:pPr>
-      <w:proofErr w:type="spellStart"/>
-      <w:r>
-        <w:rPr>
-          <w:rFonts w:ascii="Arial" w:hAnsi="Arial" w:cs="Arial"/>
-          <w:color w:val="222222"/>
-          <w:sz w:val="21"/>
-          <w:szCs w:val="21"/>
-          <w:shd w:val="clear" w:color="auto" w:fill="FFFFFF"/>
-        </w:rPr>
-        <w:t>gcc</w:t>
-      </w:r>
-      <w:proofErr w:type="spellEnd"/>
-      <w:r>
-        <w:rPr>
-          <w:rFonts w:ascii="Arial" w:hAnsi="Arial" w:cs="Arial"/>
-          <w:color w:val="222222"/>
-          <w:sz w:val="21"/>
-          <w:szCs w:val="21"/>
-          <w:shd w:val="clear" w:color="auto" w:fill="FFFFFF"/>
-        </w:rPr>
-        <w:t xml:space="preserve"> parameters used:</w:t>
+      <w:r>
+        <w:rPr>
+          <w:rFonts w:ascii="Arial" w:hAnsi="Arial" w:cs="Arial"/>
+          <w:color w:val="222222"/>
+          <w:sz w:val="21"/>
+          <w:szCs w:val="21"/>
+          <w:shd w:val="clear" w:color="auto" w:fill="FFFFFF"/>
+        </w:rPr>
+        <w:t>gcc parameters used:</w:t>
       </w:r>
     </w:p>
     <w:p>
@@ -1724,29 +2642,7 @@
           <w:szCs w:val="21"/>
           <w:shd w:val="clear" w:color="auto" w:fill="FFFFFF"/>
         </w:rPr>
-        <w:t>-O</w:t>
-      </w:r>
-      <w:proofErr w:type="gramStart"/>
-      <w:r>
-        <w:rPr>
-          <w:rFonts w:ascii="Arial" w:hAnsi="Arial" w:cs="Arial"/>
-          <w:color w:val="222222"/>
-          <w:sz w:val="21"/>
-          <w:szCs w:val="21"/>
-          <w:shd w:val="clear" w:color="auto" w:fill="FFFFFF"/>
-        </w:rPr>
-        <w:t>2 :</w:t>
-      </w:r>
-      <w:proofErr w:type="gramEnd"/>
-      <w:r>
-        <w:rPr>
-          <w:rFonts w:ascii="Arial" w:hAnsi="Arial" w:cs="Arial"/>
-          <w:color w:val="222222"/>
-          <w:sz w:val="21"/>
-          <w:szCs w:val="21"/>
-          <w:shd w:val="clear" w:color="auto" w:fill="FFFFFF"/>
-        </w:rPr>
-        <w:t xml:space="preserve"> optimize more</w:t>
+        <w:t>-O2 : optimize more</w:t>
       </w:r>
     </w:p>
     <w:p>
@@ -1768,29 +2664,7 @@
           <w:szCs w:val="21"/>
           <w:shd w:val="clear" w:color="auto" w:fill="FFFFFF"/>
         </w:rPr>
-        <w:t>-O</w:t>
-      </w:r>
-      <w:proofErr w:type="gramStart"/>
-      <w:r>
-        <w:rPr>
-          <w:rFonts w:ascii="Arial" w:hAnsi="Arial" w:cs="Arial"/>
-          <w:color w:val="222222"/>
-          <w:sz w:val="21"/>
-          <w:szCs w:val="21"/>
-          <w:shd w:val="clear" w:color="auto" w:fill="FFFFFF"/>
-        </w:rPr>
-        <w:t>3 :</w:t>
-      </w:r>
-      <w:proofErr w:type="gramEnd"/>
-      <w:r>
-        <w:rPr>
-          <w:rFonts w:ascii="Arial" w:hAnsi="Arial" w:cs="Arial"/>
-          <w:color w:val="222222"/>
-          <w:sz w:val="21"/>
-          <w:szCs w:val="21"/>
-          <w:shd w:val="clear" w:color="auto" w:fill="FFFFFF"/>
-        </w:rPr>
-        <w:t xml:space="preserve"> optimize even more</w:t>
+        <w:t>-O3 : optimize even more</w:t>
       </w:r>
     </w:p>
     <w:p>
@@ -1812,29 +2686,7 @@
           <w:szCs w:val="21"/>
           <w:shd w:val="clear" w:color="auto" w:fill="FFFFFF"/>
         </w:rPr>
-        <w:t>'-</w:t>
-      </w:r>
-      <w:proofErr w:type="spellStart"/>
-      <w:r>
-        <w:rPr>
-          <w:rFonts w:ascii="Arial" w:hAnsi="Arial" w:cs="Arial"/>
-          <w:color w:val="222222"/>
-          <w:sz w:val="21"/>
-          <w:szCs w:val="21"/>
-          <w:shd w:val="clear" w:color="auto" w:fill="FFFFFF"/>
-        </w:rPr>
-        <w:t>Wformat</w:t>
-      </w:r>
-      <w:proofErr w:type="spellEnd"/>
-      <w:r>
-        <w:rPr>
-          <w:rFonts w:ascii="Arial" w:hAnsi="Arial" w:cs="Arial"/>
-          <w:color w:val="222222"/>
-          <w:sz w:val="21"/>
-          <w:szCs w:val="21"/>
-          <w:shd w:val="clear" w:color="auto" w:fill="FFFFFF"/>
-        </w:rPr>
-        <w:t xml:space="preserve">' </w:t>
+        <w:t xml:space="preserve">'-Wformat' </w:t>
       </w:r>
       <w:r>
         <w:rPr>
@@ -1876,51 +2728,7 @@
           <w:szCs w:val="21"/>
           <w:shd w:val="clear" w:color="auto" w:fill="FFFFFF"/>
         </w:rPr>
-        <w:t xml:space="preserve">Check calls to </w:t>
-      </w:r>
-      <w:proofErr w:type="spellStart"/>
-      <w:r>
-        <w:rPr>
-          <w:rFonts w:ascii="Arial" w:hAnsi="Arial" w:cs="Arial"/>
-          <w:color w:val="222222"/>
-          <w:sz w:val="21"/>
-          <w:szCs w:val="21"/>
-          <w:shd w:val="clear" w:color="auto" w:fill="FFFFFF"/>
-        </w:rPr>
-        <w:t>printf</w:t>
-      </w:r>
-      <w:proofErr w:type="spellEnd"/>
-      <w:r>
-        <w:rPr>
-          <w:rFonts w:ascii="Arial" w:hAnsi="Arial" w:cs="Arial"/>
-          <w:color w:val="222222"/>
-          <w:sz w:val="21"/>
-          <w:szCs w:val="21"/>
-          <w:shd w:val="clear" w:color="auto" w:fill="FFFFFF"/>
-        </w:rPr>
-        <w:t xml:space="preserve"> and </w:t>
-      </w:r>
-      <w:proofErr w:type="spellStart"/>
-      <w:r>
-        <w:rPr>
-          <w:rFonts w:ascii="Arial" w:hAnsi="Arial" w:cs="Arial"/>
-          <w:color w:val="222222"/>
-          <w:sz w:val="21"/>
-          <w:szCs w:val="21"/>
-          <w:shd w:val="clear" w:color="auto" w:fill="FFFFFF"/>
-        </w:rPr>
-        <w:t>scanf</w:t>
-      </w:r>
-      <w:proofErr w:type="spellEnd"/>
-      <w:r>
-        <w:rPr>
-          <w:rFonts w:ascii="Arial" w:hAnsi="Arial" w:cs="Arial"/>
-          <w:color w:val="222222"/>
-          <w:sz w:val="21"/>
-          <w:szCs w:val="21"/>
-          <w:shd w:val="clear" w:color="auto" w:fill="FFFFFF"/>
-        </w:rPr>
-        <w:t>, etc., to make sure that the arguments supplied have types appropriate to the format string specified, and that the conversions specified in the format string make sense.</w:t>
+        <w:t>Check calls to printf and scanf, etc., to make sure that the arguments supplied have types appropriate to the format string specified, and that the conversions specified in the format string make sense.</w:t>
       </w:r>
     </w:p>
     <w:p>
@@ -1942,51 +2750,7 @@
           <w:szCs w:val="21"/>
           <w:shd w:val="clear" w:color="auto" w:fill="FFFFFF"/>
         </w:rPr>
-        <w:t>'-</w:t>
-      </w:r>
-      <w:proofErr w:type="spellStart"/>
-      <w:r>
-        <w:rPr>
-          <w:rFonts w:ascii="Arial" w:hAnsi="Arial" w:cs="Arial"/>
-          <w:color w:val="222222"/>
-          <w:sz w:val="21"/>
-          <w:szCs w:val="21"/>
-          <w:shd w:val="clear" w:color="auto" w:fill="FFFFFF"/>
-        </w:rPr>
-        <w:t>fgcse</w:t>
-      </w:r>
-      <w:proofErr w:type="spellEnd"/>
-      <w:r>
-        <w:rPr>
-          <w:rFonts w:ascii="Arial" w:hAnsi="Arial" w:cs="Arial"/>
-          <w:color w:val="222222"/>
-          <w:sz w:val="21"/>
-          <w:szCs w:val="21"/>
-          <w:shd w:val="clear" w:color="auto" w:fill="FFFFFF"/>
-        </w:rPr>
-        <w:t>-</w:t>
-      </w:r>
-      <w:proofErr w:type="spellStart"/>
-      <w:r>
-        <w:rPr>
-          <w:rFonts w:ascii="Arial" w:hAnsi="Arial" w:cs="Arial"/>
-          <w:color w:val="222222"/>
-          <w:sz w:val="21"/>
-          <w:szCs w:val="21"/>
-          <w:shd w:val="clear" w:color="auto" w:fill="FFFFFF"/>
-        </w:rPr>
-        <w:t>lm</w:t>
-      </w:r>
-      <w:proofErr w:type="spellEnd"/>
-      <w:r>
-        <w:rPr>
-          <w:rFonts w:ascii="Arial" w:hAnsi="Arial" w:cs="Arial"/>
-          <w:color w:val="222222"/>
-          <w:sz w:val="21"/>
-          <w:szCs w:val="21"/>
-          <w:shd w:val="clear" w:color="auto" w:fill="FFFFFF"/>
-        </w:rPr>
-        <w:t>'</w:t>
+        <w:t>'-fgcse-lm'</w:t>
       </w:r>
     </w:p>
     <w:p>
@@ -2008,51 +2772,7 @@
           <w:szCs w:val="21"/>
           <w:shd w:val="clear" w:color="auto" w:fill="FFFFFF"/>
         </w:rPr>
-        <w:t>When '-</w:t>
-      </w:r>
-      <w:proofErr w:type="spellStart"/>
-      <w:r>
-        <w:rPr>
-          <w:rFonts w:ascii="Arial" w:hAnsi="Arial" w:cs="Arial"/>
-          <w:color w:val="222222"/>
-          <w:sz w:val="21"/>
-          <w:szCs w:val="21"/>
-          <w:shd w:val="clear" w:color="auto" w:fill="FFFFFF"/>
-        </w:rPr>
-        <w:t>fgcse</w:t>
-      </w:r>
-      <w:proofErr w:type="spellEnd"/>
-      <w:r>
-        <w:rPr>
-          <w:rFonts w:ascii="Arial" w:hAnsi="Arial" w:cs="Arial"/>
-          <w:color w:val="222222"/>
-          <w:sz w:val="21"/>
-          <w:szCs w:val="21"/>
-          <w:shd w:val="clear" w:color="auto" w:fill="FFFFFF"/>
-        </w:rPr>
-        <w:t>-</w:t>
-      </w:r>
-      <w:proofErr w:type="spellStart"/>
-      <w:r>
-        <w:rPr>
-          <w:rFonts w:ascii="Arial" w:hAnsi="Arial" w:cs="Arial"/>
-          <w:color w:val="222222"/>
-          <w:sz w:val="21"/>
-          <w:szCs w:val="21"/>
-          <w:shd w:val="clear" w:color="auto" w:fill="FFFFFF"/>
-        </w:rPr>
-        <w:t>lm</w:t>
-      </w:r>
-      <w:proofErr w:type="spellEnd"/>
-      <w:r>
-        <w:rPr>
-          <w:rFonts w:ascii="Arial" w:hAnsi="Arial" w:cs="Arial"/>
-          <w:color w:val="222222"/>
-          <w:sz w:val="21"/>
-          <w:szCs w:val="21"/>
-          <w:shd w:val="clear" w:color="auto" w:fill="FFFFFF"/>
-        </w:rPr>
-        <w:t>' is enabled, global common subexpression elimination will attempt to move loads which are only killed by stores into themselves.</w:t>
+        <w:t>When '-fgcse-lm' is enabled, global common subexpression elimination will attempt to move loads which are only killed by stores into themselves.</w:t>
       </w:r>
     </w:p>
     <w:p>
@@ -2135,16 +2855,7 @@
           <w:szCs w:val="27"/>
           <w:shd w:val="clear" w:color="auto" w:fill="FFFFFF"/>
         </w:rPr>
-        <w:t xml:space="preserve">copy of the data </w:t>
-      </w:r>
-      <w:r>
-        <w:rPr>
-          <w:color w:val="000000"/>
-          <w:sz w:val="27"/>
-          <w:szCs w:val="27"/>
-          <w:shd w:val="clear" w:color="auto" w:fill="FFFFFF"/>
-        </w:rPr>
-        <w:t>passed,</w:t>
+        <w:t>copy of the data passed,</w:t>
       </w:r>
       <w:r>
         <w:rPr>
@@ -2162,16 +2873,7 @@
           <w:szCs w:val="27"/>
           <w:shd w:val="clear" w:color="auto" w:fill="FFFFFF"/>
         </w:rPr>
-        <w:t xml:space="preserve">changes </w:t>
-      </w:r>
-      <w:r>
-        <w:rPr>
-          <w:color w:val="000000"/>
-          <w:sz w:val="27"/>
-          <w:szCs w:val="27"/>
-          <w:shd w:val="clear" w:color="auto" w:fill="FFFFFF"/>
-        </w:rPr>
-        <w:t>have no effect outside</w:t>
+        <w:t>changes have no effect outside</w:t>
       </w:r>
       <w:r>
         <w:rPr>
@@ -2243,16 +2945,7 @@
           <w:szCs w:val="27"/>
           <w:shd w:val="clear" w:color="auto" w:fill="FFFFFF"/>
         </w:rPr>
-        <w:t>"refers" to the original data</w:t>
-      </w:r>
-      <w:r>
-        <w:rPr>
-          <w:color w:val="000000"/>
-          <w:sz w:val="27"/>
-          <w:szCs w:val="27"/>
-          <w:shd w:val="clear" w:color="auto" w:fill="FFFFFF"/>
-        </w:rPr>
-        <w:t xml:space="preserve"> passed,</w:t>
+        <w:t>"refers" to the original data passed,</w:t>
       </w:r>
       <w:r>
         <w:rPr>
@@ -2270,16 +2963,7 @@
           <w:szCs w:val="27"/>
           <w:shd w:val="clear" w:color="auto" w:fill="FFFFFF"/>
         </w:rPr>
-        <w:t>changes </w:t>
-      </w:r>
-      <w:r>
-        <w:rPr>
-          <w:color w:val="000000"/>
-          <w:sz w:val="27"/>
-          <w:szCs w:val="27"/>
-          <w:shd w:val="clear" w:color="auto" w:fill="FFFFFF"/>
-        </w:rPr>
-        <w:t>also made to the original data.</w:t>
+        <w:t>changes also made to the original data.</w:t>
       </w:r>
     </w:p>
     <w:p>
@@ -2378,36 +3062,16 @@
           <w:szCs w:val="27"/>
           <w:shd w:val="clear" w:color="auto" w:fill="FFFFFF"/>
         </w:rPr>
-        <w:t xml:space="preserve">void </w:t>
-      </w:r>
-      <w:proofErr w:type="gramStart"/>
-      <w:r>
-        <w:rPr>
-          <w:color w:val="000000"/>
-          <w:sz w:val="27"/>
-          <w:szCs w:val="27"/>
-          <w:shd w:val="clear" w:color="auto" w:fill="FFFFFF"/>
-        </w:rPr>
-        <w:t>function</w:t>
-      </w:r>
-      <w:r>
-        <w:rPr>
-          <w:color w:val="000000"/>
-          <w:sz w:val="27"/>
-          <w:szCs w:val="27"/>
-          <w:shd w:val="clear" w:color="auto" w:fill="FFFFFF"/>
-        </w:rPr>
-        <w:t>( int</w:t>
-      </w:r>
-      <w:proofErr w:type="gramEnd"/>
-      <w:r>
-        <w:rPr>
-          <w:color w:val="000000"/>
-          <w:sz w:val="27"/>
-          <w:szCs w:val="27"/>
-          <w:shd w:val="clear" w:color="auto" w:fill="FFFFFF"/>
-        </w:rPr>
-        <w:t xml:space="preserve"> &amp; x )</w:t>
+        <w:t>void function</w:t>
+      </w:r>
+      <w:r>
+        <w:rPr>
+          <w:color w:val="000000"/>
+          <w:sz w:val="27"/>
+          <w:szCs w:val="27"/>
+          <w:shd w:val="clear" w:color="auto" w:fill="FFFFFF"/>
+        </w:rPr>
+        <w:t>( int &amp; x )</w:t>
       </w:r>
       <w:r>
         <w:rPr>
@@ -2437,44 +3101,7 @@
           <w:shd w:val="clear" w:color="auto" w:fill="FFFFFF"/>
         </w:rPr>
         <w:tab/>
-      </w:r>
-      <w:proofErr w:type="gramStart"/>
-      <w:r>
-        <w:rPr>
-          <w:color w:val="000000"/>
-          <w:sz w:val="27"/>
-          <w:szCs w:val="27"/>
-          <w:shd w:val="clear" w:color="auto" w:fill="FFFFFF"/>
-        </w:rPr>
-        <w:t>call :</w:t>
-      </w:r>
-      <w:proofErr w:type="gramEnd"/>
-      <w:r>
-        <w:rPr>
-          <w:color w:val="000000"/>
-          <w:sz w:val="27"/>
-          <w:szCs w:val="27"/>
-          <w:shd w:val="clear" w:color="auto" w:fill="FFFFFF"/>
-        </w:rPr>
-        <w:t xml:space="preserve"> </w:t>
-      </w:r>
-      <w:r>
-        <w:rPr>
-          <w:color w:val="000000"/>
-          <w:sz w:val="27"/>
-          <w:szCs w:val="27"/>
-          <w:shd w:val="clear" w:color="auto" w:fill="FFFFFF"/>
-        </w:rPr>
-        <w:t>function</w:t>
-      </w:r>
-      <w:r>
-        <w:rPr>
-          <w:color w:val="000000"/>
-          <w:sz w:val="27"/>
-          <w:szCs w:val="27"/>
-          <w:shd w:val="clear" w:color="auto" w:fill="FFFFFF"/>
-        </w:rPr>
-        <w:t>(x);</w:t>
+        <w:t>call : function(x);</w:t>
       </w:r>
     </w:p>
     <w:p>
@@ -2524,44 +3151,16 @@
           <w:shd w:val="clear" w:color="auto" w:fill="FFFFFF"/>
         </w:rPr>
         <w:tab/>
-      </w:r>
-      <w:r>
-        <w:rPr>
-          <w:color w:val="000000"/>
-          <w:sz w:val="27"/>
-          <w:szCs w:val="27"/>
-          <w:shd w:val="clear" w:color="auto" w:fill="FFFFFF"/>
-        </w:rPr>
-        <w:t xml:space="preserve">void </w:t>
-      </w:r>
-      <w:proofErr w:type="gramStart"/>
-      <w:r>
-        <w:rPr>
-          <w:color w:val="000000"/>
-          <w:sz w:val="27"/>
-          <w:szCs w:val="27"/>
-          <w:shd w:val="clear" w:color="auto" w:fill="FFFFFF"/>
-        </w:rPr>
-        <w:t>function</w:t>
-      </w:r>
-      <w:r>
-        <w:rPr>
-          <w:color w:val="000000"/>
-          <w:sz w:val="27"/>
-          <w:szCs w:val="27"/>
-          <w:shd w:val="clear" w:color="auto" w:fill="FFFFFF"/>
-        </w:rPr>
-        <w:t>( int</w:t>
-      </w:r>
-      <w:proofErr w:type="gramEnd"/>
-      <w:r>
-        <w:rPr>
-          <w:color w:val="000000"/>
-          <w:sz w:val="27"/>
-          <w:szCs w:val="27"/>
-          <w:shd w:val="clear" w:color="auto" w:fill="FFFFFF"/>
-        </w:rPr>
-        <w:t xml:space="preserve"> </w:t>
+        <w:t>void function</w:t>
+      </w:r>
+      <w:r>
+        <w:rPr>
+          <w:color w:val="000000"/>
+          <w:sz w:val="27"/>
+          <w:szCs w:val="27"/>
+          <w:shd w:val="clear" w:color="auto" w:fill="FFFFFF"/>
+        </w:rPr>
+        <w:t xml:space="preserve">( int </w:t>
       </w:r>
       <w:r>
         <w:rPr>
@@ -2609,26 +3208,7 @@
           <w:shd w:val="clear" w:color="auto" w:fill="FFFFFF"/>
         </w:rPr>
         <w:tab/>
-      </w:r>
-      <w:proofErr w:type="gramStart"/>
-      <w:r>
-        <w:rPr>
-          <w:color w:val="000000"/>
-          <w:sz w:val="27"/>
-          <w:szCs w:val="27"/>
-          <w:shd w:val="clear" w:color="auto" w:fill="FFFFFF"/>
-        </w:rPr>
-        <w:t>call :</w:t>
-      </w:r>
-      <w:proofErr w:type="gramEnd"/>
-      <w:r>
-        <w:rPr>
-          <w:color w:val="000000"/>
-          <w:sz w:val="27"/>
-          <w:szCs w:val="27"/>
-          <w:shd w:val="clear" w:color="auto" w:fill="FFFFFF"/>
-        </w:rPr>
-        <w:t xml:space="preserve"> function(</w:t>
+        <w:t>call : function(</w:t>
       </w:r>
       <w:r>
         <w:rPr>
@@ -2757,27 +3337,7 @@
           <w:szCs w:val="27"/>
           <w:shd w:val="clear" w:color="auto" w:fill="FFFFFF"/>
         </w:rPr>
-        <w:t xml:space="preserve">Specifying stack size by </w:t>
-      </w:r>
-      <w:proofErr w:type="spellStart"/>
-      <w:r>
-        <w:rPr>
-          <w:color w:val="000000"/>
-          <w:sz w:val="27"/>
-          <w:szCs w:val="27"/>
-          <w:shd w:val="clear" w:color="auto" w:fill="FFFFFF"/>
-        </w:rPr>
-        <w:t>gcc</w:t>
-      </w:r>
-      <w:proofErr w:type="spellEnd"/>
-      <w:r>
-        <w:rPr>
-          <w:color w:val="000000"/>
-          <w:sz w:val="27"/>
-          <w:szCs w:val="27"/>
-          <w:shd w:val="clear" w:color="auto" w:fill="FFFFFF"/>
-        </w:rPr>
-        <w:t>:</w:t>
+        <w:t>Specifying stack size by gcc:</w:t>
       </w:r>
     </w:p>
     <w:p>
@@ -2878,38 +3438,7 @@
                 <w:sz w:val="20"/>
                 <w:szCs w:val="20"/>
               </w:rPr>
-              <w:t>-</w:t>
-            </w:r>
-            <w:proofErr w:type="spellStart"/>
-            <w:proofErr w:type="gramStart"/>
-            <w:r>
-              <w:rPr>
-                <w:rFonts w:ascii="Courier New" w:eastAsia="Times New Roman" w:hAnsi="Courier New" w:cs="Courier New"/>
-                <w:color w:val="000000"/>
-                <w:sz w:val="20"/>
-                <w:szCs w:val="20"/>
-              </w:rPr>
-              <w:t>Wl</w:t>
-            </w:r>
-            <w:proofErr w:type="spellEnd"/>
-            <w:r>
-              <w:rPr>
-                <w:rFonts w:ascii="Courier New" w:eastAsia="Times New Roman" w:hAnsi="Courier New" w:cs="Courier New"/>
-                <w:color w:val="000000"/>
-                <w:sz w:val="20"/>
-                <w:szCs w:val="20"/>
-              </w:rPr>
-              <w:t>,--</w:t>
-            </w:r>
-            <w:proofErr w:type="gramEnd"/>
-            <w:r>
-              <w:rPr>
-                <w:rFonts w:ascii="Courier New" w:eastAsia="Times New Roman" w:hAnsi="Courier New" w:cs="Courier New"/>
-                <w:color w:val="000000"/>
-                <w:sz w:val="20"/>
-                <w:szCs w:val="20"/>
-              </w:rPr>
-              <w:t>stack,&lt;size&gt;</w:t>
+              <w:t>-Wl,--stack,&lt;size&gt;</w:t>
             </w:r>
           </w:p>
         </w:tc>
@@ -3053,76 +3582,14 @@
         </w:rPr>
         <w:tab/>
       </w:r>
-      <w:proofErr w:type="spellStart"/>
-      <w:r>
-        <w:rPr>
-          <w:color w:val="000000"/>
-          <w:sz w:val="27"/>
-          <w:szCs w:val="27"/>
-          <w:shd w:val="clear" w:color="auto" w:fill="FFFFFF"/>
-        </w:rPr>
-        <w:t>gcc</w:t>
-      </w:r>
-      <w:proofErr w:type="spellEnd"/>
-      <w:r>
-        <w:rPr>
-          <w:color w:val="000000"/>
-          <w:sz w:val="27"/>
-          <w:szCs w:val="27"/>
-          <w:shd w:val="clear" w:color="auto" w:fill="FFFFFF"/>
-        </w:rPr>
-        <w:t xml:space="preserve"> -</w:t>
-      </w:r>
-      <w:proofErr w:type="spellStart"/>
-      <w:proofErr w:type="gramStart"/>
-      <w:r>
-        <w:rPr>
-          <w:color w:val="000000"/>
-          <w:sz w:val="27"/>
-          <w:szCs w:val="27"/>
-          <w:shd w:val="clear" w:color="auto" w:fill="FFFFFF"/>
-        </w:rPr>
-        <w:t>Wl</w:t>
-      </w:r>
-      <w:proofErr w:type="spellEnd"/>
-      <w:r>
-        <w:rPr>
-          <w:color w:val="000000"/>
-          <w:sz w:val="27"/>
-          <w:szCs w:val="27"/>
-          <w:shd w:val="clear" w:color="auto" w:fill="FFFFFF"/>
-        </w:rPr>
-        <w:t>,--</w:t>
-      </w:r>
-      <w:proofErr w:type="gramEnd"/>
-      <w:r>
-        <w:rPr>
-          <w:color w:val="000000"/>
-          <w:sz w:val="27"/>
-          <w:szCs w:val="27"/>
-          <w:shd w:val="clear" w:color="auto" w:fill="FFFFFF"/>
-        </w:rPr>
-        <w:t xml:space="preserve">stack,2194304 </w:t>
-      </w:r>
-      <w:proofErr w:type="spellStart"/>
-      <w:r>
-        <w:rPr>
-          <w:color w:val="000000"/>
-          <w:sz w:val="27"/>
-          <w:szCs w:val="27"/>
-          <w:shd w:val="clear" w:color="auto" w:fill="FFFFFF"/>
-        </w:rPr>
-        <w:t>lup_matrix_inverse.c</w:t>
-      </w:r>
-      <w:proofErr w:type="spellEnd"/>
-      <w:r>
-        <w:rPr>
-          <w:color w:val="000000"/>
-          <w:sz w:val="27"/>
-          <w:szCs w:val="27"/>
-          <w:shd w:val="clear" w:color="auto" w:fill="FFFFFF"/>
-        </w:rPr>
-        <w:t xml:space="preserve"> -o out.exe</w:t>
+      <w:r>
+        <w:rPr>
+          <w:color w:val="000000"/>
+          <w:sz w:val="27"/>
+          <w:szCs w:val="27"/>
+          <w:shd w:val="clear" w:color="auto" w:fill="FFFFFF"/>
+        </w:rPr>
+        <w:t>gcc -Wl,--stack,2194304 lup_matrix_inverse.c -o out.exe</w:t>
       </w:r>
     </w:p>
     <w:p>
@@ -3142,27 +3609,7 @@
           <w:szCs w:val="27"/>
           <w:shd w:val="clear" w:color="auto" w:fill="FFFFFF"/>
         </w:rPr>
-        <w:t xml:space="preserve">couldn’t run for size 500 due to segment </w:t>
-      </w:r>
-      <w:proofErr w:type="spellStart"/>
-      <w:r>
-        <w:rPr>
-          <w:color w:val="000000"/>
-          <w:sz w:val="27"/>
-          <w:szCs w:val="27"/>
-          <w:shd w:val="clear" w:color="auto" w:fill="FFFFFF"/>
-        </w:rPr>
-        <w:t>falut</w:t>
-      </w:r>
-      <w:proofErr w:type="spellEnd"/>
-      <w:r>
-        <w:rPr>
-          <w:color w:val="000000"/>
-          <w:sz w:val="27"/>
-          <w:szCs w:val="27"/>
-          <w:shd w:val="clear" w:color="auto" w:fill="FFFFFF"/>
-        </w:rPr>
-        <w:t>.</w:t>
+        <w:t>couldn’t run for size 500 due to segment falut.</w:t>
       </w:r>
     </w:p>
     <w:p>
@@ -3186,16 +3633,32 @@
           <w:shd w:val="clear" w:color="auto" w:fill="FFFFFF"/>
         </w:rPr>
       </w:pPr>
-      <w:bookmarkStart w:id="0" w:name="_GoBack"/>
-      <w:bookmarkEnd w:id="0"/>
-      <w:r>
-        <w:rPr>
-          <w:color w:val="000000"/>
-          <w:sz w:val="27"/>
-          <w:szCs w:val="27"/>
-          <w:shd w:val="clear" w:color="auto" w:fill="FFFFFF"/>
-        </w:rPr>
-        <w:t>It solved by using 4mg stack size as bellow:</w:t>
+      <w:r>
+        <w:rPr>
+          <w:color w:val="000000"/>
+          <w:sz w:val="27"/>
+          <w:szCs w:val="27"/>
+          <w:shd w:val="clear" w:color="auto" w:fill="FFFFFF"/>
+        </w:rPr>
+        <w:t xml:space="preserve">It solved by using </w:t>
+      </w:r>
+      <w:r>
+        <w:rPr>
+          <w:color w:val="000000"/>
+          <w:sz w:val="27"/>
+          <w:szCs w:val="27"/>
+          <w:shd w:val="clear" w:color="auto" w:fill="FFFFFF"/>
+        </w:rPr>
+        <w:t>4</w:t>
+      </w:r>
+      <w:r>
+        <w:rPr>
+          <w:color w:val="000000"/>
+          <w:sz w:val="27"/>
+          <w:szCs w:val="27"/>
+          <w:shd w:val="clear" w:color="auto" w:fill="FFFFFF"/>
+        </w:rPr>
+        <w:t>mg stack size as bellow:</w:t>
       </w:r>
     </w:p>
     <w:p>
@@ -3208,56 +3671,14 @@
           <w:shd w:val="clear" w:color="auto" w:fill="FFFFFF"/>
         </w:rPr>
       </w:pPr>
-      <w:proofErr w:type="spellStart"/>
-      <w:r>
-        <w:rPr>
-          <w:color w:val="000000"/>
-          <w:sz w:val="27"/>
-          <w:szCs w:val="27"/>
-          <w:shd w:val="clear" w:color="auto" w:fill="FFFFFF"/>
-        </w:rPr>
-        <w:t>gcc</w:t>
-      </w:r>
-      <w:proofErr w:type="spellEnd"/>
-      <w:r>
-        <w:rPr>
-          <w:color w:val="000000"/>
-          <w:sz w:val="27"/>
-          <w:szCs w:val="27"/>
-          <w:shd w:val="clear" w:color="auto" w:fill="FFFFFF"/>
-        </w:rPr>
-        <w:t xml:space="preserve"> -</w:t>
-      </w:r>
-      <w:proofErr w:type="spellStart"/>
-      <w:proofErr w:type="gramStart"/>
-      <w:r>
-        <w:rPr>
-          <w:color w:val="000000"/>
-          <w:sz w:val="27"/>
-          <w:szCs w:val="27"/>
-          <w:shd w:val="clear" w:color="auto" w:fill="FFFFFF"/>
-        </w:rPr>
-        <w:t>Wl</w:t>
-      </w:r>
-      <w:proofErr w:type="spellEnd"/>
-      <w:r>
-        <w:rPr>
-          <w:color w:val="000000"/>
-          <w:sz w:val="27"/>
-          <w:szCs w:val="27"/>
-          <w:shd w:val="clear" w:color="auto" w:fill="FFFFFF"/>
-        </w:rPr>
-        <w:t>,--</w:t>
-      </w:r>
-      <w:proofErr w:type="gramEnd"/>
-      <w:r>
-        <w:rPr>
-          <w:color w:val="000000"/>
-          <w:sz w:val="27"/>
-          <w:szCs w:val="27"/>
-          <w:shd w:val="clear" w:color="auto" w:fill="FFFFFF"/>
-        </w:rPr>
-        <w:t>stack,</w:t>
+      <w:r>
+        <w:rPr>
+          <w:color w:val="000000"/>
+          <w:sz w:val="27"/>
+          <w:szCs w:val="27"/>
+          <w:shd w:val="clear" w:color="auto" w:fill="FFFFFF"/>
+        </w:rPr>
+        <w:t>gcc -Wl,--stack,</w:t>
       </w:r>
       <w:r>
         <w:rPr>
@@ -3275,27 +3696,7 @@
           <w:szCs w:val="27"/>
           <w:shd w:val="clear" w:color="auto" w:fill="FFFFFF"/>
         </w:rPr>
-        <w:t xml:space="preserve">194304 </w:t>
-      </w:r>
-      <w:proofErr w:type="spellStart"/>
-      <w:r>
-        <w:rPr>
-          <w:color w:val="000000"/>
-          <w:sz w:val="27"/>
-          <w:szCs w:val="27"/>
-          <w:shd w:val="clear" w:color="auto" w:fill="FFFFFF"/>
-        </w:rPr>
-        <w:t>lup_matrix_inverse.c</w:t>
-      </w:r>
-      <w:proofErr w:type="spellEnd"/>
-      <w:r>
-        <w:rPr>
-          <w:color w:val="000000"/>
-          <w:sz w:val="27"/>
-          <w:szCs w:val="27"/>
-          <w:shd w:val="clear" w:color="auto" w:fill="FFFFFF"/>
-        </w:rPr>
-        <w:t xml:space="preserve"> -o out.exe</w:t>
+        <w:t>194304 lup_matrix_inverse.c -o out.exe</w:t>
       </w:r>
     </w:p>
     <w:p>
@@ -3331,6 +3732,7 @@
       </w:r>
     </w:p>
     <w:sectPr>
+      <w:headerReference w:type="default" r:id="rId14"/>
       <w:pgSz w:w="12240" w:h="15840"/>
       <w:pgMar w:top="1440" w:right="1440" w:bottom="1440" w:left="1440" w:header="720" w:footer="720" w:gutter="0"/>
       <w:cols w:space="720"/>
@@ -3340,9 +3742,449 @@
 </w:document>
 </file>
 
+<file path=word/endnotes.xml><?xml version="1.0" encoding="utf-8"?>
+<w:endnotes xmlns:wpc="http://schemas.microsoft.com/office/word/2010/wordprocessingCanvas" xmlns:cx="http://schemas.microsoft.com/office/drawing/2014/chartex" xmlns:cx1="http://schemas.microsoft.com/office/drawing/2015/9/8/chartex" xmlns:cx2="http://schemas.microsoft.com/office/drawing/2015/10/21/chartex" xmlns:cx3="http://schemas.microsoft.com/office/drawing/2016/5/9/chartex" xmlns:cx4="http://schemas.microsoft.com/office/drawing/2016/5/10/chartex" xmlns:cx5="http://schemas.microsoft.com/office/drawing/2016/5/11/chartex" xmlns:cx6="http://schemas.microsoft.com/office/drawing/2016/5/12/chartex" xmlns:cx7="http://schemas.microsoft.com/office/drawing/2016/5/13/chartex" xmlns:cx8="http://schemas.microsoft.com/office/drawing/2016/5/14/chartex" xmlns:mc="http://schemas.openxmlformats.org/markup-compatibility/2006" xmlns:aink="http://schemas.microsoft.com/office/drawing/2016/ink" xmlns:am3d="http://schemas.microsoft.com/office/drawing/2017/model3d" xmlns:o="urn:schemas-microsoft-com:office:office" xmlns:r="http://schemas.openxmlformats.org/officeDocument/2006/relationships" xmlns:m="http://schemas.openxmlformats.org/officeDocument/2006/math" xmlns:v="urn:schemas-microsoft-com:vml" xmlns:wp14="http://schemas.microsoft.com/office/word/2010/wordprocessingDrawing" xmlns:wp="http://schemas.openxmlformats.org/drawingml/2006/wordprocessingDrawing" xmlns:w10="urn:schemas-microsoft-com:office:word" xmlns:w="http://schemas.openxmlformats.org/wordprocessingml/2006/main" xmlns:w14="http://schemas.microsoft.com/office/word/2010/wordml" xmlns:w15="http://schemas.microsoft.com/office/word/2012/wordml" xmlns:w16cid="http://schemas.microsoft.com/office/word/2016/wordml/cid" xmlns:w16se="http://schemas.microsoft.com/office/word/2015/wordml/symex" xmlns:wpg="http://schemas.microsoft.com/office/word/2010/wordprocessingGroup" xmlns:wpi="http://schemas.microsoft.com/office/word/2010/wordprocessingInk" xmlns:wne="http://schemas.microsoft.com/office/word/2006/wordml" xmlns:wps="http://schemas.microsoft.com/office/word/2010/wordprocessingShape" mc:Ignorable="w14 w15 w16se w16cid wp14">
+  <w:endnote w:type="separator" w:id="-1">
+    <w:p>
+      <w:pPr>
+        <w:spacing w:after="0" w:line="240" w:lineRule="auto"/>
+      </w:pPr>
+      <w:r>
+        <w:separator/>
+      </w:r>
+    </w:p>
+  </w:endnote>
+  <w:endnote w:type="continuationSeparator" w:id="0">
+    <w:p>
+      <w:pPr>
+        <w:spacing w:after="0" w:line="240" w:lineRule="auto"/>
+      </w:pPr>
+      <w:r>
+        <w:continuationSeparator/>
+      </w:r>
+    </w:p>
+  </w:endnote>
+</w:endnotes>
+</file>
+
+<file path=word/footnotes.xml><?xml version="1.0" encoding="utf-8"?>
+<w:footnotes xmlns:wpc="http://schemas.microsoft.com/office/word/2010/wordprocessingCanvas" xmlns:cx="http://schemas.microsoft.com/office/drawing/2014/chartex" xmlns:cx1="http://schemas.microsoft.com/office/drawing/2015/9/8/chartex" xmlns:cx2="http://schemas.microsoft.com/office/drawing/2015/10/21/chartex" xmlns:cx3="http://schemas.microsoft.com/office/drawing/2016/5/9/chartex" xmlns:cx4="http://schemas.microsoft.com/office/drawing/2016/5/10/chartex" xmlns:cx5="http://schemas.microsoft.com/office/drawing/2016/5/11/chartex" xmlns:cx6="http://schemas.microsoft.com/office/drawing/2016/5/12/chartex" xmlns:cx7="http://schemas.microsoft.com/office/drawing/2016/5/13/chartex" xmlns:cx8="http://schemas.microsoft.com/office/drawing/2016/5/14/chartex" xmlns:mc="http://schemas.openxmlformats.org/markup-compatibility/2006" xmlns:aink="http://schemas.microsoft.com/office/drawing/2016/ink" xmlns:am3d="http://schemas.microsoft.com/office/drawing/2017/model3d" xmlns:o="urn:schemas-microsoft-com:office:office" xmlns:r="http://schemas.openxmlformats.org/officeDocument/2006/relationships" xmlns:m="http://schemas.openxmlformats.org/officeDocument/2006/math" xmlns:v="urn:schemas-microsoft-com:vml" xmlns:wp14="http://schemas.microsoft.com/office/word/2010/wordprocessingDrawing" xmlns:wp="http://schemas.openxmlformats.org/drawingml/2006/wordprocessingDrawing" xmlns:w10="urn:schemas-microsoft-com:office:word" xmlns:w="http://schemas.openxmlformats.org/wordprocessingml/2006/main" xmlns:w14="http://schemas.microsoft.com/office/word/2010/wordml" xmlns:w15="http://schemas.microsoft.com/office/word/2012/wordml" xmlns:w16cid="http://schemas.microsoft.com/office/word/2016/wordml/cid" xmlns:w16se="http://schemas.microsoft.com/office/word/2015/wordml/symex" xmlns:wpg="http://schemas.microsoft.com/office/word/2010/wordprocessingGroup" xmlns:wpi="http://schemas.microsoft.com/office/word/2010/wordprocessingInk" xmlns:wne="http://schemas.microsoft.com/office/word/2006/wordml" xmlns:wps="http://schemas.microsoft.com/office/word/2010/wordprocessingShape" mc:Ignorable="w14 w15 w16se w16cid wp14">
+  <w:footnote w:type="separator" w:id="-1">
+    <w:p>
+      <w:pPr>
+        <w:spacing w:after="0" w:line="240" w:lineRule="auto"/>
+      </w:pPr>
+      <w:r>
+        <w:separator/>
+      </w:r>
+    </w:p>
+  </w:footnote>
+  <w:footnote w:type="continuationSeparator" w:id="0">
+    <w:p>
+      <w:pPr>
+        <w:spacing w:after="0" w:line="240" w:lineRule="auto"/>
+      </w:pPr>
+      <w:r>
+        <w:continuationSeparator/>
+      </w:r>
+    </w:p>
+  </w:footnote>
+</w:footnotes>
+</file>
+
+<file path=word/header1.xml><?xml version="1.0" encoding="utf-8"?>
+<w:hdr xmlns:wpc="http://schemas.microsoft.com/office/word/2010/wordprocessingCanvas" xmlns:cx="http://schemas.microsoft.com/office/drawing/2014/chartex" xmlns:cx1="http://schemas.microsoft.com/office/drawing/2015/9/8/chartex" xmlns:cx2="http://schemas.microsoft.com/office/drawing/2015/10/21/chartex" xmlns:cx3="http://schemas.microsoft.com/office/drawing/2016/5/9/chartex" xmlns:cx4="http://schemas.microsoft.com/office/drawing/2016/5/10/chartex" xmlns:cx5="http://schemas.microsoft.com/office/drawing/2016/5/11/chartex" xmlns:cx6="http://schemas.microsoft.com/office/drawing/2016/5/12/chartex" xmlns:cx7="http://schemas.microsoft.com/office/drawing/2016/5/13/chartex" xmlns:cx8="http://schemas.microsoft.com/office/drawing/2016/5/14/chartex" xmlns:mc="http://schemas.openxmlformats.org/markup-compatibility/2006" xmlns:aink="http://schemas.microsoft.com/office/drawing/2016/ink" xmlns:am3d="http://schemas.microsoft.com/office/drawing/2017/model3d" xmlns:o="urn:schemas-microsoft-com:office:office" xmlns:r="http://schemas.openxmlformats.org/officeDocument/2006/relationships" xmlns:m="http://schemas.openxmlformats.org/officeDocument/2006/math" xmlns:v="urn:schemas-microsoft-com:vml" xmlns:wp14="http://schemas.microsoft.com/office/word/2010/wordprocessingDrawing" xmlns:wp="http://schemas.openxmlformats.org/drawingml/2006/wordprocessingDrawing" xmlns:w10="urn:schemas-microsoft-com:office:word" xmlns:w="http://schemas.openxmlformats.org/wordprocessingml/2006/main" xmlns:w14="http://schemas.microsoft.com/office/word/2010/wordml" xmlns:w15="http://schemas.microsoft.com/office/word/2012/wordml" xmlns:w16cid="http://schemas.microsoft.com/office/word/2016/wordml/cid" xmlns:w16se="http://schemas.microsoft.com/office/word/2015/wordml/symex" xmlns:wpg="http://schemas.microsoft.com/office/word/2010/wordprocessingGroup" xmlns:wpi="http://schemas.microsoft.com/office/word/2010/wordprocessingInk" xmlns:wne="http://schemas.microsoft.com/office/word/2006/wordml" xmlns:wps="http://schemas.microsoft.com/office/word/2010/wordprocessingShape" mc:Ignorable="w14 w15 w16se w16cid wp14">
+  <w:p>
+    <w:pPr>
+      <w:pStyle w:val="Header"/>
+      <w:ind w:firstLine="3600"/>
+      <w:jc w:val="both"/>
+      <w:rPr>
+        <w:color w:val="808080" w:themeColor="background1" w:themeShade="80"/>
+      </w:rPr>
+    </w:pPr>
+    <w:r>
+      <w:rPr>
+        <w:noProof/>
+        <w:sz w:val="32"/>
+        <w:szCs w:val="32"/>
+      </w:rPr>
+      <w:drawing>
+        <wp:anchor distT="0" distB="0" distL="114300" distR="114300" simplePos="0" relativeHeight="251659264" behindDoc="0" locked="0" layoutInCell="1" allowOverlap="1" wp14:anchorId="1C897309" wp14:editId="069FB1B0">
+          <wp:simplePos x="0" y="0"/>
+          <wp:positionH relativeFrom="leftMargin">
+            <wp:posOffset>190500</wp:posOffset>
+          </wp:positionH>
+          <wp:positionV relativeFrom="paragraph">
+            <wp:posOffset>-349250</wp:posOffset>
+          </wp:positionV>
+          <wp:extent cx="971550" cy="801207"/>
+          <wp:effectExtent l="0" t="0" r="0" b="0"/>
+          <wp:wrapNone/>
+          <wp:docPr id="8" name="Picture 8"/>
+          <wp:cNvGraphicFramePr>
+            <a:graphicFrameLocks xmlns:a="http://schemas.openxmlformats.org/drawingml/2006/main" noChangeAspect="1"/>
+          </wp:cNvGraphicFramePr>
+          <a:graphic xmlns:a="http://schemas.openxmlformats.org/drawingml/2006/main">
+            <a:graphicData uri="http://schemas.openxmlformats.org/drawingml/2006/picture">
+              <pic:pic xmlns:pic="http://schemas.openxmlformats.org/drawingml/2006/picture">
+                <pic:nvPicPr>
+                  <pic:cNvPr id="0" name="Picture 4"/>
+                  <pic:cNvPicPr>
+                    <a:picLocks noChangeAspect="1" noChangeArrowheads="1"/>
+                  </pic:cNvPicPr>
+                </pic:nvPicPr>
+                <pic:blipFill>
+                  <a:blip r:embed="rId1">
+                    <a:duotone>
+                      <a:schemeClr val="accent1">
+                        <a:shade val="45000"/>
+                        <a:satMod val="135000"/>
+                      </a:schemeClr>
+                      <a:prstClr val="white"/>
+                    </a:duotone>
+                    <a:extLst>
+                      <a:ext uri="{28A0092B-C50C-407E-A947-70E740481C1C}">
+                        <a14:useLocalDpi xmlns:a14="http://schemas.microsoft.com/office/drawing/2010/main" val="0"/>
+                      </a:ext>
+                    </a:extLst>
+                  </a:blip>
+                  <a:srcRect/>
+                  <a:stretch>
+                    <a:fillRect/>
+                  </a:stretch>
+                </pic:blipFill>
+                <pic:spPr bwMode="auto">
+                  <a:xfrm>
+                    <a:off x="0" y="0"/>
+                    <a:ext cx="1010574" cy="833389"/>
+                  </a:xfrm>
+                  <a:prstGeom prst="rect">
+                    <a:avLst/>
+                  </a:prstGeom>
+                  <a:noFill/>
+                  <a:ln>
+                    <a:noFill/>
+                  </a:ln>
+                </pic:spPr>
+              </pic:pic>
+            </a:graphicData>
+          </a:graphic>
+          <wp14:sizeRelH relativeFrom="margin">
+            <wp14:pctWidth>0</wp14:pctWidth>
+          </wp14:sizeRelH>
+          <wp14:sizeRelV relativeFrom="margin">
+            <wp14:pctHeight>0</wp14:pctHeight>
+          </wp14:sizeRelV>
+        </wp:anchor>
+      </w:drawing>
+    </w:r>
+    <w:r>
+      <w:rPr>
+        <w:sz w:val="24"/>
+        <w:szCs w:val="24"/>
+      </w:rPr>
+      <w:t xml:space="preserve"> </w:t>
+    </w:r>
+    <w:r>
+      <w:rPr>
+        <w:sz w:val="24"/>
+        <w:szCs w:val="24"/>
+      </w:rPr>
+      <w:t>P</w:t>
+    </w:r>
+    <w:r>
+      <w:rPr>
+        <w:sz w:val="24"/>
+        <w:szCs w:val="24"/>
+      </w:rPr>
+      <w:t xml:space="preserve">arallel </w:t>
+    </w:r>
+    <w:r>
+      <w:rPr>
+        <w:sz w:val="24"/>
+        <w:szCs w:val="24"/>
+      </w:rPr>
+      <w:t>A</w:t>
+    </w:r>
+    <w:r>
+      <w:rPr>
+        <w:sz w:val="24"/>
+        <w:szCs w:val="24"/>
+      </w:rPr>
+      <w:t>lgorithms-</w:t>
+    </w:r>
+    <w:r>
+      <w:rPr>
+        <w:sz w:val="24"/>
+        <w:szCs w:val="24"/>
+      </w:rPr>
+      <w:t xml:space="preserve"> </w:t>
+    </w:r>
+    <w:r>
+      <w:rPr>
+        <w:sz w:val="24"/>
+        <w:szCs w:val="24"/>
+      </w:rPr>
+      <w:t>Hw1</w:t>
+    </w:r>
+    <w:r>
+      <w:tab/>
+    </w:r>
+    <w:r>
+      <w:rPr>
+        <w:color w:val="808080" w:themeColor="background1" w:themeShade="80"/>
+      </w:rPr>
+      <w:t>February 10,2020</w:t>
+    </w:r>
+  </w:p>
+  <w:p>
+    <w:pPr>
+      <w:pStyle w:val="Header"/>
+      <w:rPr>
+        <w:color w:val="808080" w:themeColor="background1" w:themeShade="80"/>
+      </w:rPr>
+    </w:pPr>
+    <w:r>
+      <w:rPr>
+        <w:color w:val="808080" w:themeColor="background1" w:themeShade="80"/>
+      </w:rPr>
+      <w:tab/>
+      <w:t>Saleh Afzoon</w:t>
+    </w:r>
+  </w:p>
+</w:hdr>
+</file>
+
 <file path=word/numbering.xml><?xml version="1.0" encoding="utf-8"?>
 <w:numbering xmlns:wpc="http://schemas.microsoft.com/office/word/2010/wordprocessingCanvas" xmlns:cx="http://schemas.microsoft.com/office/drawing/2014/chartex" xmlns:cx1="http://schemas.microsoft.com/office/drawing/2015/9/8/chartex" xmlns:cx2="http://schemas.microsoft.com/office/drawing/2015/10/21/chartex" xmlns:cx3="http://schemas.microsoft.com/office/drawing/2016/5/9/chartex" xmlns:cx4="http://schemas.microsoft.com/office/drawing/2016/5/10/chartex" xmlns:cx5="http://schemas.microsoft.com/office/drawing/2016/5/11/chartex" xmlns:cx6="http://schemas.microsoft.com/office/drawing/2016/5/12/chartex" xmlns:cx7="http://schemas.microsoft.com/office/drawing/2016/5/13/chartex" xmlns:cx8="http://schemas.microsoft.com/office/drawing/2016/5/14/chartex" xmlns:mc="http://schemas.openxmlformats.org/markup-compatibility/2006" xmlns:aink="http://schemas.microsoft.com/office/drawing/2016/ink" xmlns:am3d="http://schemas.microsoft.com/office/drawing/2017/model3d" xmlns:o="urn:schemas-microsoft-com:office:office" xmlns:r="http://schemas.openxmlformats.org/officeDocument/2006/relationships" xmlns:m="http://schemas.openxmlformats.org/officeDocument/2006/math" xmlns:v="urn:schemas-microsoft-com:vml" xmlns:wp14="http://schemas.microsoft.com/office/word/2010/wordprocessingDrawing" xmlns:wp="http://schemas.openxmlformats.org/drawingml/2006/wordprocessingDrawing" xmlns:w10="urn:schemas-microsoft-com:office:word" xmlns:w="http://schemas.openxmlformats.org/wordprocessingml/2006/main" xmlns:w14="http://schemas.microsoft.com/office/word/2010/wordml" xmlns:w15="http://schemas.microsoft.com/office/word/2012/wordml" xmlns:w16cid="http://schemas.microsoft.com/office/word/2016/wordml/cid" xmlns:w16se="http://schemas.microsoft.com/office/word/2015/wordml/symex" xmlns:wpg="http://schemas.microsoft.com/office/word/2010/wordprocessingGroup" xmlns:wpi="http://schemas.microsoft.com/office/word/2010/wordprocessingInk" xmlns:wne="http://schemas.microsoft.com/office/word/2006/wordml" xmlns:wps="http://schemas.microsoft.com/office/word/2010/wordprocessingShape" mc:Ignorable="w14 w15 w16se w16cid wp14">
   <w:abstractNum w:abstractNumId="0" w15:restartNumberingAfterBreak="0">
+    <w:nsid w:val="3D04755D"/>
+    <w:multiLevelType w:val="multilevel"/>
+    <w:tmpl w:val="6A30366C"/>
+    <w:lvl w:ilvl="0">
+      <w:start w:val="1"/>
+      <w:numFmt w:val="decimal"/>
+      <w:lvlText w:val="%1."/>
+      <w:lvlJc w:val="left"/>
+      <w:pPr>
+        <w:tabs>
+          <w:tab w:val="num" w:pos="720"/>
+        </w:tabs>
+        <w:ind w:left="720" w:hanging="360"/>
+      </w:pPr>
+    </w:lvl>
+    <w:lvl w:ilvl="1" w:tentative="1">
+      <w:start w:val="1"/>
+      <w:numFmt w:val="decimal"/>
+      <w:lvlText w:val="%2."/>
+      <w:lvlJc w:val="left"/>
+      <w:pPr>
+        <w:tabs>
+          <w:tab w:val="num" w:pos="1440"/>
+        </w:tabs>
+        <w:ind w:left="1440" w:hanging="360"/>
+      </w:pPr>
+    </w:lvl>
+    <w:lvl w:ilvl="2" w:tentative="1">
+      <w:start w:val="1"/>
+      <w:numFmt w:val="decimal"/>
+      <w:lvlText w:val="%3."/>
+      <w:lvlJc w:val="left"/>
+      <w:pPr>
+        <w:tabs>
+          <w:tab w:val="num" w:pos="2160"/>
+        </w:tabs>
+        <w:ind w:left="2160" w:hanging="360"/>
+      </w:pPr>
+    </w:lvl>
+    <w:lvl w:ilvl="3" w:tentative="1">
+      <w:start w:val="1"/>
+      <w:numFmt w:val="decimal"/>
+      <w:lvlText w:val="%4."/>
+      <w:lvlJc w:val="left"/>
+      <w:pPr>
+        <w:tabs>
+          <w:tab w:val="num" w:pos="2880"/>
+        </w:tabs>
+        <w:ind w:left="2880" w:hanging="360"/>
+      </w:pPr>
+    </w:lvl>
+    <w:lvl w:ilvl="4" w:tentative="1">
+      <w:start w:val="1"/>
+      <w:numFmt w:val="decimal"/>
+      <w:lvlText w:val="%5."/>
+      <w:lvlJc w:val="left"/>
+      <w:pPr>
+        <w:tabs>
+          <w:tab w:val="num" w:pos="3600"/>
+        </w:tabs>
+        <w:ind w:left="3600" w:hanging="360"/>
+      </w:pPr>
+    </w:lvl>
+    <w:lvl w:ilvl="5" w:tentative="1">
+      <w:start w:val="1"/>
+      <w:numFmt w:val="decimal"/>
+      <w:lvlText w:val="%6."/>
+      <w:lvlJc w:val="left"/>
+      <w:pPr>
+        <w:tabs>
+          <w:tab w:val="num" w:pos="4320"/>
+        </w:tabs>
+        <w:ind w:left="4320" w:hanging="360"/>
+      </w:pPr>
+    </w:lvl>
+    <w:lvl w:ilvl="6" w:tentative="1">
+      <w:start w:val="1"/>
+      <w:numFmt w:val="decimal"/>
+      <w:lvlText w:val="%7."/>
+      <w:lvlJc w:val="left"/>
+      <w:pPr>
+        <w:tabs>
+          <w:tab w:val="num" w:pos="5040"/>
+        </w:tabs>
+        <w:ind w:left="5040" w:hanging="360"/>
+      </w:pPr>
+    </w:lvl>
+    <w:lvl w:ilvl="7" w:tentative="1">
+      <w:start w:val="1"/>
+      <w:numFmt w:val="decimal"/>
+      <w:lvlText w:val="%8."/>
+      <w:lvlJc w:val="left"/>
+      <w:pPr>
+        <w:tabs>
+          <w:tab w:val="num" w:pos="5760"/>
+        </w:tabs>
+        <w:ind w:left="5760" w:hanging="360"/>
+      </w:pPr>
+    </w:lvl>
+    <w:lvl w:ilvl="8" w:tentative="1">
+      <w:start w:val="1"/>
+      <w:numFmt w:val="decimal"/>
+      <w:lvlText w:val="%9."/>
+      <w:lvlJc w:val="left"/>
+      <w:pPr>
+        <w:tabs>
+          <w:tab w:val="num" w:pos="6480"/>
+        </w:tabs>
+        <w:ind w:left="6480" w:hanging="360"/>
+      </w:pPr>
+    </w:lvl>
+  </w:abstractNum>
+  <w:abstractNum w:abstractNumId="1" w15:restartNumberingAfterBreak="0">
+    <w:nsid w:val="470C646B"/>
+    <w:multiLevelType w:val="hybridMultilevel"/>
+    <w:tmpl w:val="B9AEDF28"/>
+    <w:lvl w:ilvl="0" w:tplc="04090001">
+      <w:start w:val="1"/>
+      <w:numFmt w:val="bullet"/>
+      <w:lvlText w:val=""/>
+      <w:lvlJc w:val="left"/>
+      <w:pPr>
+        <w:ind w:left="360" w:hanging="360"/>
+      </w:pPr>
+      <w:rPr>
+        <w:rFonts w:ascii="Symbol" w:hAnsi="Symbol" w:hint="default"/>
+      </w:rPr>
+    </w:lvl>
+    <w:lvl w:ilvl="1" w:tplc="04090003" w:tentative="1">
+      <w:start w:val="1"/>
+      <w:numFmt w:val="bullet"/>
+      <w:lvlText w:val="o"/>
+      <w:lvlJc w:val="left"/>
+      <w:pPr>
+        <w:ind w:left="1080" w:hanging="360"/>
+      </w:pPr>
+      <w:rPr>
+        <w:rFonts w:ascii="Courier New" w:hAnsi="Courier New" w:cs="Courier New" w:hint="default"/>
+      </w:rPr>
+    </w:lvl>
+    <w:lvl w:ilvl="2" w:tplc="04090005" w:tentative="1">
+      <w:start w:val="1"/>
+      <w:numFmt w:val="bullet"/>
+      <w:lvlText w:val=""/>
+      <w:lvlJc w:val="left"/>
+      <w:pPr>
+        <w:ind w:left="1800" w:hanging="360"/>
+      </w:pPr>
+      <w:rPr>
+        <w:rFonts w:ascii="Wingdings" w:hAnsi="Wingdings" w:hint="default"/>
+      </w:rPr>
+    </w:lvl>
+    <w:lvl w:ilvl="3" w:tplc="04090001" w:tentative="1">
+      <w:start w:val="1"/>
+      <w:numFmt w:val="bullet"/>
+      <w:lvlText w:val=""/>
+      <w:lvlJc w:val="left"/>
+      <w:pPr>
+        <w:ind w:left="2520" w:hanging="360"/>
+      </w:pPr>
+      <w:rPr>
+        <w:rFonts w:ascii="Symbol" w:hAnsi="Symbol" w:hint="default"/>
+      </w:rPr>
+    </w:lvl>
+    <w:lvl w:ilvl="4" w:tplc="04090003" w:tentative="1">
+      <w:start w:val="1"/>
+      <w:numFmt w:val="bullet"/>
+      <w:lvlText w:val="o"/>
+      <w:lvlJc w:val="left"/>
+      <w:pPr>
+        <w:ind w:left="3240" w:hanging="360"/>
+      </w:pPr>
+      <w:rPr>
+        <w:rFonts w:ascii="Courier New" w:hAnsi="Courier New" w:cs="Courier New" w:hint="default"/>
+      </w:rPr>
+    </w:lvl>
+    <w:lvl w:ilvl="5" w:tplc="04090005" w:tentative="1">
+      <w:start w:val="1"/>
+      <w:numFmt w:val="bullet"/>
+      <w:lvlText w:val=""/>
+      <w:lvlJc w:val="left"/>
+      <w:pPr>
+        <w:ind w:left="3960" w:hanging="360"/>
+      </w:pPr>
+      <w:rPr>
+        <w:rFonts w:ascii="Wingdings" w:hAnsi="Wingdings" w:hint="default"/>
+      </w:rPr>
+    </w:lvl>
+    <w:lvl w:ilvl="6" w:tplc="04090001" w:tentative="1">
+      <w:start w:val="1"/>
+      <w:numFmt w:val="bullet"/>
+      <w:lvlText w:val=""/>
+      <w:lvlJc w:val="left"/>
+      <w:pPr>
+        <w:ind w:left="4680" w:hanging="360"/>
+      </w:pPr>
+      <w:rPr>
+        <w:rFonts w:ascii="Symbol" w:hAnsi="Symbol" w:hint="default"/>
+      </w:rPr>
+    </w:lvl>
+    <w:lvl w:ilvl="7" w:tplc="04090003" w:tentative="1">
+      <w:start w:val="1"/>
+      <w:numFmt w:val="bullet"/>
+      <w:lvlText w:val="o"/>
+      <w:lvlJc w:val="left"/>
+      <w:pPr>
+        <w:ind w:left="5400" w:hanging="360"/>
+      </w:pPr>
+      <w:rPr>
+        <w:rFonts w:ascii="Courier New" w:hAnsi="Courier New" w:cs="Courier New" w:hint="default"/>
+      </w:rPr>
+    </w:lvl>
+    <w:lvl w:ilvl="8" w:tplc="04090005" w:tentative="1">
+      <w:start w:val="1"/>
+      <w:numFmt w:val="bullet"/>
+      <w:lvlText w:val=""/>
+      <w:lvlJc w:val="left"/>
+      <w:pPr>
+        <w:ind w:left="6120" w:hanging="360"/>
+      </w:pPr>
+      <w:rPr>
+        <w:rFonts w:ascii="Wingdings" w:hAnsi="Wingdings" w:hint="default"/>
+      </w:rPr>
+    </w:lvl>
+  </w:abstractNum>
+  <w:abstractNum w:abstractNumId="2" w15:restartNumberingAfterBreak="0">
     <w:nsid w:val="768D6066"/>
     <w:multiLevelType w:val="multilevel"/>
     <w:tmpl w:val="DFA2D2B2"/>
@@ -3492,6 +4334,12 @@
     </w:lvl>
   </w:abstractNum>
   <w:num w:numId="1">
+    <w:abstractNumId w:val="2"/>
+  </w:num>
+  <w:num w:numId="2">
+    <w:abstractNumId w:val="1"/>
+  </w:num>
+  <w:num w:numId="3">
     <w:abstractNumId w:val="0"/>
   </w:num>
 </w:numbering>
@@ -3896,6 +4744,27 @@
     <w:name w:val="Normal"/>
     <w:qFormat/>
   </w:style>
+  <w:style w:type="paragraph" w:styleId="Heading1">
+    <w:name w:val="heading 1"/>
+    <w:basedOn w:val="Normal"/>
+    <w:next w:val="Normal"/>
+    <w:link w:val="Heading1Char"/>
+    <w:uiPriority w:val="9"/>
+    <w:qFormat/>
+    <w:rsid w:val="00B56BD5"/>
+    <w:pPr>
+      <w:keepNext/>
+      <w:keepLines/>
+      <w:spacing w:before="240" w:after="0"/>
+      <w:outlineLvl w:val="0"/>
+    </w:pPr>
+    <w:rPr>
+      <w:rFonts w:asciiTheme="majorHAnsi" w:eastAsiaTheme="majorEastAsia" w:hAnsiTheme="majorHAnsi" w:cstheme="majorBidi"/>
+      <w:color w:val="2F5496" w:themeColor="accent1" w:themeShade="BF"/>
+      <w:sz w:val="32"/>
+      <w:szCs w:val="32"/>
+    </w:rPr>
+  </w:style>
   <w:style w:type="paragraph" w:styleId="Heading2">
     <w:name w:val="heading 2"/>
     <w:basedOn w:val="Normal"/>
@@ -4103,6 +4972,74 @@
       <w:sz w:val="20"/>
       <w:szCs w:val="20"/>
     </w:rPr>
+  </w:style>
+  <w:style w:type="paragraph" w:styleId="Header">
+    <w:name w:val="header"/>
+    <w:basedOn w:val="Normal"/>
+    <w:link w:val="HeaderChar"/>
+    <w:uiPriority w:val="99"/>
+    <w:unhideWhenUsed/>
+    <w:rsid w:val="00E72916"/>
+    <w:pPr>
+      <w:tabs>
+        <w:tab w:val="center" w:pos="4680"/>
+        <w:tab w:val="right" w:pos="9360"/>
+      </w:tabs>
+      <w:spacing w:after="0" w:line="240" w:lineRule="auto"/>
+    </w:pPr>
+  </w:style>
+  <w:style w:type="character" w:customStyle="1" w:styleId="HeaderChar">
+    <w:name w:val="Header Char"/>
+    <w:basedOn w:val="DefaultParagraphFont"/>
+    <w:link w:val="Header"/>
+    <w:uiPriority w:val="99"/>
+    <w:rsid w:val="00E72916"/>
+  </w:style>
+  <w:style w:type="paragraph" w:styleId="Footer">
+    <w:name w:val="footer"/>
+    <w:basedOn w:val="Normal"/>
+    <w:link w:val="FooterChar"/>
+    <w:uiPriority w:val="99"/>
+    <w:unhideWhenUsed/>
+    <w:rsid w:val="00E72916"/>
+    <w:pPr>
+      <w:tabs>
+        <w:tab w:val="center" w:pos="4680"/>
+        <w:tab w:val="right" w:pos="9360"/>
+      </w:tabs>
+      <w:spacing w:after="0" w:line="240" w:lineRule="auto"/>
+    </w:pPr>
+  </w:style>
+  <w:style w:type="character" w:customStyle="1" w:styleId="FooterChar">
+    <w:name w:val="Footer Char"/>
+    <w:basedOn w:val="DefaultParagraphFont"/>
+    <w:link w:val="Footer"/>
+    <w:uiPriority w:val="99"/>
+    <w:rsid w:val="00E72916"/>
+  </w:style>
+  <w:style w:type="character" w:customStyle="1" w:styleId="Heading1Char">
+    <w:name w:val="Heading 1 Char"/>
+    <w:basedOn w:val="DefaultParagraphFont"/>
+    <w:link w:val="Heading1"/>
+    <w:uiPriority w:val="9"/>
+    <w:rsid w:val="00B56BD5"/>
+    <w:rPr>
+      <w:rFonts w:asciiTheme="majorHAnsi" w:eastAsiaTheme="majorEastAsia" w:hAnsiTheme="majorHAnsi" w:cstheme="majorBidi"/>
+      <w:color w:val="2F5496" w:themeColor="accent1" w:themeShade="BF"/>
+      <w:sz w:val="32"/>
+      <w:szCs w:val="32"/>
+    </w:rPr>
+  </w:style>
+  <w:style w:type="paragraph" w:styleId="ListParagraph">
+    <w:name w:val="List Paragraph"/>
+    <w:basedOn w:val="Normal"/>
+    <w:uiPriority w:val="34"/>
+    <w:qFormat/>
+    <w:rsid w:val="00ED7BD2"/>
+    <w:pPr>
+      <w:ind w:left="720"/>
+      <w:contextualSpacing/>
+    </w:pPr>
   </w:style>
 </w:styles>
 </file>
